--- a/推荐系统-大数据技术实现201909.docx
+++ b/推荐系统-大数据技术实现201909.docx
@@ -34476,9 +34476,6 @@
     <w:p>
       <w:pPr>
         <w:ind w:firstLine="420"/>
-        <w:rPr>
-          <w:rFonts w:hint="eastAsia"/>
-        </w:rPr>
       </w:pPr>
       <w:r>
         <w:rPr>
@@ -44451,13 +44448,7 @@
         <w:footnoteReference w:id="13"/>
       </w:r>
     </w:p>
-    <w:p>
-      <w:pPr>
-        <w:rPr>
-          <w:rFonts w:hint="eastAsia"/>
-        </w:rPr>
-      </w:pPr>
-    </w:p>
+    <w:p/>
     <w:p>
       <w:r>
         <w:t xml:space="preserve">该模型利用Spark </w:t>
@@ -44537,11 +44528,6 @@
       </w:r>
     </w:p>
     <w:p>
-      <w:pPr>
-        <w:rPr>
-          <w:rFonts w:hint="eastAsia"/>
-        </w:rPr>
-      </w:pPr>
       <w:r>
         <w:rPr>
           <w:rFonts w:hint="eastAsia"/>
@@ -44549,20 +44535,8 @@
         <w:t>GBDT+LR</w:t>
       </w:r>
     </w:p>
-    <w:p>
-      <w:pPr>
-        <w:rPr>
-          <w:rFonts w:hint="eastAsia"/>
-        </w:rPr>
-      </w:pPr>
-    </w:p>
-    <w:p>
-      <w:pPr>
-        <w:rPr>
-          <w:rFonts w:hint="eastAsia"/>
-        </w:rPr>
-      </w:pPr>
-    </w:p>
+    <w:p/>
+    <w:p/>
     <w:p>
       <w:pPr>
         <w:pStyle w:val="2"/>
@@ -44857,6 +44831,279 @@
         <w:ind w:firstLine="420"/>
       </w:pPr>
       <w:r>
+        <w:t>Learning To Rank(LTR)</w:t>
+      </w:r>
+      <w:r>
+        <w:rPr>
+          <w:rFonts w:hint="eastAsia"/>
+        </w:rPr>
+        <w:t>算法有三种类型，分别是</w:t>
+      </w:r>
+      <w:r>
+        <w:t>pointwise</w:t>
+      </w:r>
+      <w:r>
+        <w:rPr>
+          <w:rFonts w:hint="eastAsia"/>
+        </w:rPr>
+        <w:t>、</w:t>
+      </w:r>
+      <w:r>
+        <w:t>pairwise</w:t>
+      </w:r>
+      <w:r>
+        <w:rPr>
+          <w:rFonts w:hint="eastAsia"/>
+        </w:rPr>
+        <w:t>和</w:t>
+      </w:r>
+      <w:r>
+        <w:t>listwise</w:t>
+      </w:r>
+      <w:r>
+        <w:rPr>
+          <w:rFonts w:hint="eastAsia"/>
+        </w:rPr>
+        <w:t>排序。</w:t>
+      </w:r>
+    </w:p>
+    <w:p>
+      <w:pPr>
+        <w:ind w:firstLine="420"/>
+      </w:pPr>
+      <w:r>
+        <w:rPr>
+          <w:rFonts w:hint="eastAsia"/>
+        </w:rPr>
+        <w:t>在协同过滤算法中，推荐本身可以视作一个评分预测系统。用户</w:t>
+      </w:r>
+      <w:r>
+        <w:t>-</w:t>
+      </w:r>
+      <w:r>
+        <w:rPr>
+          <w:rFonts w:hint="eastAsia"/>
+        </w:rPr>
+        <w:t>物品的预测评分越高，该用户就越可能喜欢该物品。</w:t>
+      </w:r>
+    </w:p>
+    <w:p>
+      <w:pPr>
+        <w:ind w:firstLine="420"/>
+      </w:pPr>
+      <w:r>
+        <w:rPr>
+          <w:rFonts w:hint="eastAsia"/>
+        </w:rPr>
+        <w:t>而在实际推荐场景中，用户能够看到的页面中并不会显示评分，而是各个物品的排序列表。也就是说，推荐结果关注了用户对于物品的相关性而非评分。</w:t>
+      </w:r>
+    </w:p>
+    <w:p>
+      <w:pPr>
+        <w:ind w:firstLine="420"/>
+      </w:pPr>
+      <w:proofErr w:type="spellStart"/>
+      <w:r>
+        <w:t>PointWise</w:t>
+      </w:r>
+      <w:proofErr w:type="spellEnd"/>
+    </w:p>
+    <w:p>
+      <w:pPr>
+        <w:ind w:firstLine="420"/>
+      </w:pPr>
+      <w:proofErr w:type="spellStart"/>
+      <w:r>
+        <w:t>PointWise</w:t>
+      </w:r>
+      <w:proofErr w:type="spellEnd"/>
+      <w:r>
+        <w:rPr>
+          <w:rFonts w:hint="eastAsia"/>
+        </w:rPr>
+        <w:t>类似于协同过滤的方法，先为每个项目进行评分，然后在按照评分进行排序。评分预测与排序的区别在于，用户不用关心物品的实际评分，只要能够体现物品的排序位置就行。</w:t>
+      </w:r>
+    </w:p>
+    <w:p>
+      <w:pPr>
+        <w:ind w:firstLine="420"/>
+      </w:pPr>
+      <w:proofErr w:type="spellStart"/>
+      <w:r>
+        <w:t>PairWise</w:t>
+      </w:r>
+      <w:proofErr w:type="spellEnd"/>
+    </w:p>
+    <w:p>
+      <w:pPr>
+        <w:ind w:firstLine="420"/>
+      </w:pPr>
+      <w:proofErr w:type="spellStart"/>
+      <w:r>
+        <w:t>PairWise</w:t>
+      </w:r>
+      <w:proofErr w:type="spellEnd"/>
+      <w:r>
+        <w:rPr>
+          <w:rFonts w:hint="eastAsia"/>
+        </w:rPr>
+        <w:t>是二分类的一种方法。它输入两个物品，返回两个物品的顺序。如果得到所有物品两两组合的顺序，最终就能确定所有物品的排序结果。</w:t>
+      </w:r>
+    </w:p>
+    <w:p>
+      <w:pPr>
+        <w:ind w:firstLine="420"/>
+      </w:pPr>
+      <w:r>
+        <w:rPr>
+          <w:rFonts w:hint="eastAsia"/>
+        </w:rPr>
+        <w:lastRenderedPageBreak/>
+        <w:t>该方法与</w:t>
+      </w:r>
+      <w:proofErr w:type="spellStart"/>
+      <w:r>
+        <w:t>PointWise</w:t>
+      </w:r>
+      <w:proofErr w:type="spellEnd"/>
+      <w:r>
+        <w:rPr>
+          <w:rFonts w:hint="eastAsia"/>
+        </w:rPr>
+        <w:t>的本质不同在于，</w:t>
+      </w:r>
+      <w:r>
+        <w:t>pairwise</w:t>
+      </w:r>
+      <w:r>
+        <w:rPr>
+          <w:rFonts w:hint="eastAsia"/>
+        </w:rPr>
+        <w:t>并不需要预测所有商品的评分。</w:t>
+      </w:r>
+      <w:r>
+        <w:t xml:space="preserve"> </w:t>
+      </w:r>
+      <w:proofErr w:type="spellStart"/>
+      <w:r>
+        <w:t>ListWise</w:t>
+      </w:r>
+      <w:proofErr w:type="spellEnd"/>
+      <w:r>
+        <w:t xml:space="preserve"> Listwise</w:t>
+      </w:r>
+      <w:r>
+        <w:rPr>
+          <w:rFonts w:hint="eastAsia"/>
+        </w:rPr>
+        <w:t>是所有</w:t>
+      </w:r>
+      <w:r>
+        <w:t>LTR</w:t>
+      </w:r>
+      <w:r>
+        <w:rPr>
+          <w:rFonts w:hint="eastAsia"/>
+        </w:rPr>
+        <w:t>中终极方法，它根据整个排名列表并进行优化。</w:t>
+      </w:r>
+      <w:r>
+        <w:t>listwise</w:t>
+      </w:r>
+      <w:r>
+        <w:rPr>
+          <w:rFonts w:hint="eastAsia"/>
+        </w:rPr>
+        <w:t>排序基于这样一个假设，物品排序列表顶部的顺序比底部的顺序更重要。这也是</w:t>
+      </w:r>
+      <w:r>
+        <w:t>listwise</w:t>
+      </w:r>
+      <w:r>
+        <w:rPr>
+          <w:rFonts w:hint="eastAsia"/>
+        </w:rPr>
+        <w:t>的一大优势，因为</w:t>
+      </w:r>
+      <w:r>
+        <w:t>pointwise</w:t>
+      </w:r>
+      <w:r>
+        <w:rPr>
+          <w:rFonts w:hint="eastAsia"/>
+        </w:rPr>
+        <w:t>和</w:t>
+      </w:r>
+      <w:r>
+        <w:t>pairwise</w:t>
+      </w:r>
+      <w:r>
+        <w:rPr>
+          <w:rFonts w:hint="eastAsia"/>
+        </w:rPr>
+        <w:t>都不能区分某个物品在排名列表中的位置。</w:t>
+      </w:r>
+    </w:p>
+    <w:p>
+      <w:pPr>
+        <w:ind w:firstLine="420"/>
+      </w:pPr>
+      <w:r>
+        <w:rPr>
+          <w:rFonts w:hint="eastAsia"/>
+        </w:rPr>
+        <w:t>比如，一共推荐</w:t>
+      </w:r>
+      <w:r>
+        <w:t>Top10</w:t>
+      </w:r>
+      <w:r>
+        <w:rPr>
+          <w:rFonts w:hint="eastAsia"/>
+        </w:rPr>
+        <w:t>的商品。</w:t>
+      </w:r>
+      <w:r>
+        <w:t>pairwise</w:t>
+      </w:r>
+      <w:r>
+        <w:rPr>
+          <w:rFonts w:hint="eastAsia"/>
+        </w:rPr>
+        <w:t>推荐过程中，排名靠前的两个商品的顺序与排名最后的两个商品的位置重要度一样。从直接上将，这显然不符合实际情况，众所周知，用户更多的只会关心列表顶部的商品。基于这一角度，</w:t>
+      </w:r>
+      <w:r>
+        <w:t>listwise</w:t>
+      </w:r>
+      <w:r>
+        <w:rPr>
+          <w:rFonts w:hint="eastAsia"/>
+        </w:rPr>
+        <w:t>的优势非常明显。</w:t>
+      </w:r>
+      <w:r>
+        <w:t xml:space="preserve"> </w:t>
+      </w:r>
+    </w:p>
+    <w:p>
+      <w:pPr>
+        <w:rPr>
+          <w:szCs w:val="21"/>
+        </w:rPr>
+      </w:pPr>
+    </w:p>
+    <w:p>
+      <w:pPr>
+        <w:rPr>
+          <w:rFonts w:hint="eastAsia"/>
+        </w:rPr>
+      </w:pPr>
+    </w:p>
+    <w:p>
+      <w:pPr>
+        <w:ind w:firstLine="420"/>
+      </w:pPr>
+      <w:r>
         <w:rPr>
           <w:rFonts w:hint="eastAsia"/>
         </w:rPr>
@@ -44950,7 +45197,6 @@
         <w:rPr>
           <w:noProof/>
         </w:rPr>
-        <w:lastRenderedPageBreak/>
         <w:drawing>
           <wp:inline distT="0" distB="0" distL="0" distR="0" wp14:anchorId="665B8212" wp14:editId="5F99E685">
             <wp:extent cx="3324756" cy="2305634"/>
@@ -45214,6 +45460,7 @@
         <w:ind w:firstLine="420"/>
       </w:pPr>
       <w:r>
+        <w:lastRenderedPageBreak/>
         <w:t>第一，pointwise解决的是单文档分类问题，模型会告诉我们该条文档属于good，fair，bad其中一类，模型根据给出的训练数据进行建模，那么训练的数据我们首先只有搜出的文档，然后开始人工标注，或者根据用户反馈等等一系列手段，标注会根据一次搜索的返回结果考虑每个文档的好坏程度，但是不会比较两次不同搜索的返回结果好坏，我觉得这个就是截图中要说明的问题。所以，在这种情况下，模型可能会出现问题。</w:t>
       </w:r>
     </w:p>
@@ -45283,198 +45530,192 @@
         <w:rPr>
           <w:rFonts w:hint="eastAsia"/>
         </w:rPr>
-        <w:t>算法不需要生成模型来预测客户-物品之间匹配的概率，而是通过计算相似</w:t>
-      </w:r>
+        <w:t>算法不需要生成模型来预测客户-物品之间匹配的概率，而是通过计算相似度或者隐因子关系，最终生成推荐结果；而监督学习算法需要通过训练集学习生成模型，再通过预测集的特征向量来预测。</w:t>
+      </w:r>
+    </w:p>
+    <w:p>
+      <w:pPr>
+        <w:ind w:firstLine="420"/>
+      </w:pPr>
+      <w:r>
+        <w:rPr>
+          <w:rFonts w:hint="eastAsia"/>
+        </w:rPr>
+        <w:t>从业务角度看，</w:t>
+      </w:r>
+      <w:proofErr w:type="spellStart"/>
+      <w:r>
+        <w:rPr>
+          <w:rFonts w:hint="eastAsia"/>
+        </w:rPr>
+        <w:t>Memory</w:t>
+      </w:r>
+      <w:r>
+        <w:t>_Based</w:t>
+      </w:r>
+      <w:proofErr w:type="spellEnd"/>
+      <w:r>
+        <w:rPr>
+          <w:rFonts w:hint="eastAsia"/>
+        </w:rPr>
+        <w:t>算法适合于显式反馈的业务场景，比如豆瓣电影和亚马逊图书，这些场景需要用户给自己接触的物品打分，而打分就直接对应用户的喜好度。但是在其他业务场景，比如金融和保险产品中，用户购买产品并不能直接得到相应的喜好度和评分，用户可能是为了别人买保险，或者只是生活需要。我们把后一种场景得到数据为隐式反馈数据。所以，通过隐式反馈数据最终只能推荐用户适合的物品，而非用户最终喜爱的物品。</w:t>
+      </w:r>
+    </w:p>
+    <w:p>
+      <w:pPr>
+        <w:pStyle w:val="1"/>
+        <w:rPr>
+          <w:szCs w:val="21"/>
+        </w:rPr>
+      </w:pPr>
+      <w:r>
+        <w:rPr>
+          <w:rFonts w:hint="eastAsia"/>
+        </w:rPr>
+        <w:t>推荐系统</w:t>
+      </w:r>
+      <w:r>
+        <w:t>冷启动</w:t>
+      </w:r>
+    </w:p>
+    <w:p>
+      <w:pPr>
+        <w:rPr>
+          <w:szCs w:val="21"/>
+        </w:rPr>
+      </w:pPr>
+      <w:r>
+        <w:rPr>
+          <w:szCs w:val="21"/>
+        </w:rPr>
+        <w:t>1、用户冷启动</w:t>
+      </w:r>
+    </w:p>
+    <w:p>
+      <w:pPr>
+        <w:rPr>
+          <w:szCs w:val="21"/>
+        </w:rPr>
+      </w:pPr>
+      <w:r>
+        <w:rPr>
+          <w:szCs w:val="21"/>
+        </w:rPr>
+        <w:t>用户冷启动主要解决如何给新用户做个性化推荐的问题。当新用户到来时，我们没有他的行为数据，所以也无法根据他的历史行为预测其兴趣，从而无法借此给他做个性化推荐。</w:t>
+      </w:r>
+    </w:p>
+    <w:p>
+      <w:pPr>
+        <w:rPr>
+          <w:szCs w:val="21"/>
+        </w:rPr>
+      </w:pPr>
+      <w:r>
+        <w:rPr>
+          <w:szCs w:val="21"/>
+        </w:rPr>
+        <w:t>2. 物品的冷启动</w:t>
+      </w:r>
+    </w:p>
+    <w:p>
+      <w:pPr>
+        <w:rPr>
+          <w:szCs w:val="21"/>
+        </w:rPr>
+      </w:pPr>
+      <w:r>
+        <w:rPr>
+          <w:szCs w:val="21"/>
+        </w:rPr>
+        <w:t>将新物品推荐给曾经喜欢过与新物品相似的物品的用户，</w:t>
+      </w:r>
+    </w:p>
+    <w:p>
+      <w:pPr>
+        <w:rPr>
+          <w:szCs w:val="21"/>
+        </w:rPr>
+      </w:pPr>
+      <w:r>
+        <w:rPr>
+          <w:szCs w:val="21"/>
+        </w:rPr>
+        <w:t>由于新item没有用户行为，因此物品相似度只能从item自身出发，包括根据item的内容信息挖掘出item的向量表示，通过向量相似度来刻画物品相似度，还可以利用topic model挖掘出item的主题分布等等。</w:t>
+      </w:r>
+    </w:p>
+    <w:p>
+      <w:pPr>
+        <w:rPr>
+          <w:szCs w:val="21"/>
+        </w:rPr>
+      </w:pPr>
+    </w:p>
+    <w:p>
+      <w:pPr>
+        <w:rPr>
+          <w:szCs w:val="21"/>
+        </w:rPr>
+      </w:pPr>
+      <w:r>
+        <w:rPr>
+          <w:color w:val="393939"/>
+          <w:szCs w:val="21"/>
+        </w:rPr>
+        <w:t xml:space="preserve">3. 系统冷启动 </w:t>
+      </w:r>
+    </w:p>
+    <w:p>
+      <w:pPr>
+        <w:rPr>
+          <w:szCs w:val="21"/>
+        </w:rPr>
+      </w:pPr>
+      <w:r>
+        <w:rPr>
+          <w:color w:val="393939"/>
+          <w:szCs w:val="21"/>
+        </w:rPr>
+        <w:t>比较热门 --- 需要过滤掉比较冷门的物品，因为用户不知道背景信息，很难进行反馈</w:t>
+      </w:r>
+    </w:p>
+    <w:p>
+      <w:pPr>
+        <w:rPr>
+          <w:szCs w:val="21"/>
+        </w:rPr>
+      </w:pPr>
+      <w:r>
+        <w:rPr>
+          <w:color w:val="393939"/>
+          <w:szCs w:val="21"/>
+        </w:rPr>
+        <w:t>具有代表性和区分性 -- 过滤大众化和老少皆宜的物品，因为用户的反馈无法体现个性化</w:t>
+      </w:r>
+    </w:p>
+    <w:p>
+      <w:pPr>
+        <w:rPr>
+          <w:szCs w:val="21"/>
+        </w:rPr>
+      </w:pPr>
+      <w:r>
+        <w:rPr>
+          <w:color w:val="393939"/>
+          <w:szCs w:val="21"/>
+        </w:rPr>
+        <w:t>启动物品集合需要有多样性 -- 品类覆盖率要高，包含所有主流的用户兴趣</w:t>
+      </w:r>
+    </w:p>
+    <w:p/>
+    <w:p>
+      <w:pPr>
+        <w:pStyle w:val="ab"/>
+      </w:pPr>
       <w:r>
         <w:rPr>
           <w:rFonts w:hint="eastAsia"/>
         </w:rPr>
         <w:lastRenderedPageBreak/>
-        <w:t>度或者隐因子关系，最终生成推荐结果；而监督学习算法需要通过训练集学习生成模型，再通过预测集的特征向量来预测。</w:t>
-      </w:r>
-    </w:p>
-    <w:p>
-      <w:pPr>
-        <w:ind w:firstLine="420"/>
-      </w:pPr>
-      <w:r>
-        <w:rPr>
-          <w:rFonts w:hint="eastAsia"/>
-        </w:rPr>
-        <w:t>从业务角度看，</w:t>
-      </w:r>
-      <w:proofErr w:type="spellStart"/>
-      <w:r>
-        <w:rPr>
-          <w:rFonts w:hint="eastAsia"/>
-        </w:rPr>
-        <w:t>Memory</w:t>
-      </w:r>
-      <w:r>
-        <w:t>_Based</w:t>
-      </w:r>
-      <w:proofErr w:type="spellEnd"/>
-      <w:r>
-        <w:rPr>
-          <w:rFonts w:hint="eastAsia"/>
-        </w:rPr>
-        <w:t>算法适合于显式反馈的业务场景，比如豆瓣电影和亚马逊图书，这些场景需要用户给自己接触的物品打分，而打分就直接对应用户的喜好度。但是在其他业务场景，比如金融和保险产品中，用户购买产品并不能直接得到相应的喜好度和评分，用户可能是为了别人买保险，或者只是生活需要。我们把后一种场景得到数据为隐式反馈数据。所以，通过隐式反馈数据最终只能推荐用户适合的物品，而非用户最终喜爱的物品。</w:t>
-      </w:r>
-    </w:p>
-    <w:p>
-      <w:pPr>
-        <w:pStyle w:val="1"/>
-        <w:rPr>
-          <w:szCs w:val="21"/>
-        </w:rPr>
-      </w:pPr>
-      <w:r>
-        <w:rPr>
-          <w:rFonts w:hint="eastAsia"/>
-        </w:rPr>
-        <w:t>推荐系统</w:t>
-      </w:r>
-      <w:r>
-        <w:t>冷启动</w:t>
-      </w:r>
-    </w:p>
-    <w:p>
-      <w:pPr>
-        <w:rPr>
-          <w:szCs w:val="21"/>
-        </w:rPr>
-      </w:pPr>
-      <w:r>
-        <w:rPr>
-          <w:szCs w:val="21"/>
-        </w:rPr>
-        <w:t>1、用户冷启动</w:t>
-      </w:r>
-    </w:p>
-    <w:p>
-      <w:pPr>
-        <w:rPr>
-          <w:szCs w:val="21"/>
-        </w:rPr>
-      </w:pPr>
-      <w:r>
-        <w:rPr>
-          <w:szCs w:val="21"/>
-        </w:rPr>
-        <w:t>用户冷启动主要解决如何给新用户做个性化推荐的问题。当新用户到来时，我们没有他的行为数据，所以也无法根据他的历史行为预测其兴趣，从而无法借此给他做个性化推荐。</w:t>
-      </w:r>
-    </w:p>
-    <w:p>
-      <w:pPr>
-        <w:rPr>
-          <w:szCs w:val="21"/>
-        </w:rPr>
-      </w:pPr>
-      <w:r>
-        <w:rPr>
-          <w:szCs w:val="21"/>
-        </w:rPr>
-        <w:t>2. 物品的冷启动</w:t>
-      </w:r>
-    </w:p>
-    <w:p>
-      <w:pPr>
-        <w:rPr>
-          <w:szCs w:val="21"/>
-        </w:rPr>
-      </w:pPr>
-      <w:r>
-        <w:rPr>
-          <w:szCs w:val="21"/>
-        </w:rPr>
-        <w:t>将新物品推荐给曾经喜欢过与新物品相似的物品的用户，</w:t>
-      </w:r>
-    </w:p>
-    <w:p>
-      <w:pPr>
-        <w:rPr>
-          <w:szCs w:val="21"/>
-        </w:rPr>
-      </w:pPr>
-      <w:r>
-        <w:rPr>
-          <w:szCs w:val="21"/>
-        </w:rPr>
-        <w:t>由于新item没有用户行为，因此物品相似度只能从item自身出发，包括根据item的内容信息挖掘出item的向量表示，通过向量相似度来刻画物品相似度，还可以利用topic model挖掘出item的主题分布等等。</w:t>
-      </w:r>
-    </w:p>
-    <w:p>
-      <w:pPr>
-        <w:rPr>
-          <w:szCs w:val="21"/>
-        </w:rPr>
-      </w:pPr>
-    </w:p>
-    <w:p>
-      <w:pPr>
-        <w:rPr>
-          <w:szCs w:val="21"/>
-        </w:rPr>
-      </w:pPr>
-      <w:r>
-        <w:rPr>
-          <w:color w:val="393939"/>
-          <w:szCs w:val="21"/>
-        </w:rPr>
-        <w:t xml:space="preserve">3. 系统冷启动 </w:t>
-      </w:r>
-    </w:p>
-    <w:p>
-      <w:pPr>
-        <w:rPr>
-          <w:szCs w:val="21"/>
-        </w:rPr>
-      </w:pPr>
-      <w:r>
-        <w:rPr>
-          <w:color w:val="393939"/>
-          <w:szCs w:val="21"/>
-        </w:rPr>
-        <w:t>比较热门 --- 需要过滤掉比较冷门的物品，因为用户不知道背景信息，很难进行反馈</w:t>
-      </w:r>
-    </w:p>
-    <w:p>
-      <w:pPr>
-        <w:rPr>
-          <w:szCs w:val="21"/>
-        </w:rPr>
-      </w:pPr>
-      <w:r>
-        <w:rPr>
-          <w:color w:val="393939"/>
-          <w:szCs w:val="21"/>
-        </w:rPr>
-        <w:t>具有代表性和区分性 -- 过滤大众化和老少皆宜的物品，因为用户的反馈无法体现个性化</w:t>
-      </w:r>
-    </w:p>
-    <w:p>
-      <w:pPr>
-        <w:rPr>
-          <w:szCs w:val="21"/>
-        </w:rPr>
-      </w:pPr>
-      <w:r>
-        <w:rPr>
-          <w:color w:val="393939"/>
-          <w:szCs w:val="21"/>
-        </w:rPr>
-        <w:t>启动物品集合需要有多样性 -- 品类覆盖率要高，包含所有主流的用户兴趣</w:t>
-      </w:r>
-    </w:p>
-    <w:p/>
-    <w:p>
-      <w:pPr>
-        <w:pStyle w:val="ab"/>
-      </w:pPr>
-      <w:r>
-        <w:rPr>
-          <w:rFonts w:hint="eastAsia"/>
-        </w:rPr>
         <w:t>第</w:t>
       </w:r>
       <w:r>
@@ -45666,7 +45907,6 @@
         <w:rPr>
           <w:szCs w:val="21"/>
         </w:rPr>
-        <w:lastRenderedPageBreak/>
         <w:t>添加：</w:t>
       </w:r>
     </w:p>
@@ -46359,6 +46599,7 @@
         <w:rPr>
           <w:szCs w:val="21"/>
         </w:rPr>
+        <w:lastRenderedPageBreak/>
         <w:t>给recommender设置权限：</w:t>
       </w:r>
     </w:p>
@@ -47153,6 +47394,7 @@
         <w:rPr>
           <w:szCs w:val="21"/>
         </w:rPr>
+        <w:lastRenderedPageBreak/>
         <w:t>nohup</w:t>
       </w:r>
       <w:proofErr w:type="spellEnd"/>
@@ -47469,472 +47711,469 @@
           <w:color w:val="DF402A"/>
           <w:szCs w:val="21"/>
         </w:rPr>
+        <w:t>注意： 单机配置中host为 localhost, zookeeper设置为2181/</w:t>
+      </w:r>
+      <w:proofErr w:type="spellStart"/>
+      <w:r>
+        <w:rPr>
+          <w:color w:val="DF402A"/>
+          <w:szCs w:val="21"/>
+        </w:rPr>
+        <w:t>kakfa</w:t>
+      </w:r>
+      <w:proofErr w:type="spellEnd"/>
+      <w:r>
+        <w:rPr>
+          <w:color w:val="DF402A"/>
+          <w:szCs w:val="21"/>
+        </w:rPr>
+        <w:t>，以后需要重新改</w:t>
+      </w:r>
+    </w:p>
+    <w:p>
+      <w:pPr>
+        <w:rPr>
+          <w:szCs w:val="21"/>
+        </w:rPr>
+      </w:pPr>
+      <w:r>
+        <w:rPr>
+          <w:szCs w:val="21"/>
+        </w:rPr>
+        <w:t xml:space="preserve">/opt/kafka/bin/kafka-console-producer.sh --broker-list localhost:9092 --topic </w:t>
+      </w:r>
+      <w:proofErr w:type="spellStart"/>
+      <w:r>
+        <w:rPr>
+          <w:szCs w:val="21"/>
+        </w:rPr>
+        <w:t>u_sim</w:t>
+      </w:r>
+      <w:proofErr w:type="spellEnd"/>
+    </w:p>
+    <w:p>
+      <w:pPr>
+        <w:rPr>
+          <w:szCs w:val="21"/>
+        </w:rPr>
+      </w:pPr>
+      <w:r>
+        <w:rPr>
+          <w:szCs w:val="21"/>
+        </w:rPr>
+        <w:t xml:space="preserve">/opt/kafka/bin/kafka-console-consumer.sh --bootstrap-server localhost:9092 --topic </w:t>
+      </w:r>
+      <w:proofErr w:type="spellStart"/>
+      <w:r>
+        <w:rPr>
+          <w:szCs w:val="21"/>
+        </w:rPr>
+        <w:t>u_sim</w:t>
+      </w:r>
+      <w:proofErr w:type="spellEnd"/>
+    </w:p>
+    <w:p>
+      <w:pPr>
+        <w:rPr>
+          <w:szCs w:val="21"/>
+        </w:rPr>
+      </w:pPr>
+    </w:p>
+    <w:p>
+      <w:pPr>
+        <w:pStyle w:val="3"/>
+      </w:pPr>
+      <w:proofErr w:type="spellStart"/>
+      <w:r>
+        <w:t>redis</w:t>
+      </w:r>
+      <w:proofErr w:type="spellEnd"/>
+      <w:r>
+        <w:t>安装</w:t>
+      </w:r>
+    </w:p>
+    <w:p>
+      <w:pPr>
+        <w:rPr>
+          <w:szCs w:val="21"/>
+        </w:rPr>
+      </w:pPr>
+      <w:proofErr w:type="spellStart"/>
+      <w:r>
+        <w:rPr>
+          <w:szCs w:val="21"/>
+        </w:rPr>
+        <w:t>wget</w:t>
+      </w:r>
+      <w:proofErr w:type="spellEnd"/>
+      <w:r>
+        <w:rPr>
+          <w:szCs w:val="21"/>
+        </w:rPr>
+        <w:t xml:space="preserve"> http://download.redis.io/releases/redis-5.0.3.tar.gz </w:t>
+      </w:r>
+    </w:p>
+    <w:p>
+      <w:pPr>
+        <w:rPr>
+          <w:szCs w:val="21"/>
+        </w:rPr>
+      </w:pPr>
+      <w:r>
+        <w:rPr>
+          <w:szCs w:val="21"/>
+        </w:rPr>
+        <w:t xml:space="preserve">$ tar </w:t>
+      </w:r>
+      <w:proofErr w:type="spellStart"/>
+      <w:r>
+        <w:rPr>
+          <w:szCs w:val="21"/>
+        </w:rPr>
+        <w:t>xzf</w:t>
+      </w:r>
+      <w:proofErr w:type="spellEnd"/>
+      <w:r>
+        <w:rPr>
+          <w:szCs w:val="21"/>
+        </w:rPr>
+        <w:t xml:space="preserve"> redis-5.0.3.tar.gz </w:t>
+      </w:r>
+    </w:p>
+    <w:p>
+      <w:pPr>
+        <w:rPr>
+          <w:szCs w:val="21"/>
+        </w:rPr>
+      </w:pPr>
+      <w:r>
+        <w:rPr>
+          <w:szCs w:val="21"/>
+        </w:rPr>
+        <w:t>$</w:t>
+      </w:r>
+      <w:r>
+        <w:rPr>
+          <w:rFonts w:hint="eastAsia"/>
+          <w:szCs w:val="21"/>
+        </w:rPr>
+        <w:t>c</w:t>
+      </w:r>
+      <w:r>
+        <w:rPr>
+          <w:szCs w:val="21"/>
+        </w:rPr>
+        <w:t xml:space="preserve">d redis-5.0.3 </w:t>
+      </w:r>
+    </w:p>
+    <w:p>
+      <w:pPr>
+        <w:rPr>
+          <w:szCs w:val="21"/>
+        </w:rPr>
+      </w:pPr>
+      <w:r>
+        <w:rPr>
+          <w:szCs w:val="21"/>
+        </w:rPr>
+        <w:t>$ make</w:t>
+      </w:r>
+    </w:p>
+    <w:p>
+      <w:pPr>
+        <w:rPr>
+          <w:szCs w:val="21"/>
+        </w:rPr>
+      </w:pPr>
+      <w:r>
+        <w:rPr>
+          <w:szCs w:val="21"/>
+        </w:rPr>
+        <w:t>运行：</w:t>
+      </w:r>
+    </w:p>
+    <w:p>
+      <w:pPr>
+        <w:rPr>
+          <w:szCs w:val="21"/>
+        </w:rPr>
+      </w:pPr>
+      <w:proofErr w:type="spellStart"/>
+      <w:r>
+        <w:rPr>
+          <w:szCs w:val="21"/>
+        </w:rPr>
+        <w:t>src</w:t>
+      </w:r>
+      <w:proofErr w:type="spellEnd"/>
+      <w:r>
+        <w:rPr>
+          <w:szCs w:val="21"/>
+        </w:rPr>
+        <w:t>/</w:t>
+      </w:r>
+      <w:proofErr w:type="spellStart"/>
+      <w:r>
+        <w:rPr>
+          <w:szCs w:val="21"/>
+        </w:rPr>
+        <w:t>redis</w:t>
+      </w:r>
+      <w:proofErr w:type="spellEnd"/>
+      <w:r>
+        <w:rPr>
+          <w:szCs w:val="21"/>
+        </w:rPr>
+        <w:t>-server</w:t>
+      </w:r>
+    </w:p>
+    <w:p>
+      <w:pPr>
+        <w:rPr>
+          <w:szCs w:val="21"/>
+        </w:rPr>
+      </w:pPr>
+      <w:r>
+        <w:rPr>
+          <w:szCs w:val="21"/>
+        </w:rPr>
+        <w:t>客户端：</w:t>
+      </w:r>
+    </w:p>
+    <w:p>
+      <w:pPr>
+        <w:rPr>
+          <w:szCs w:val="21"/>
+        </w:rPr>
+      </w:pPr>
+      <w:r>
+        <w:rPr>
+          <w:szCs w:val="21"/>
+        </w:rPr>
+        <w:t>/opt/</w:t>
+      </w:r>
+      <w:proofErr w:type="spellStart"/>
+      <w:r>
+        <w:rPr>
+          <w:szCs w:val="21"/>
+        </w:rPr>
+        <w:t>redis</w:t>
+      </w:r>
+      <w:proofErr w:type="spellEnd"/>
+      <w:r>
+        <w:rPr>
+          <w:szCs w:val="21"/>
+        </w:rPr>
+        <w:t>/</w:t>
+      </w:r>
+      <w:proofErr w:type="spellStart"/>
+      <w:r>
+        <w:rPr>
+          <w:szCs w:val="21"/>
+        </w:rPr>
+        <w:t>src</w:t>
+      </w:r>
+      <w:proofErr w:type="spellEnd"/>
+      <w:r>
+        <w:rPr>
+          <w:szCs w:val="21"/>
+        </w:rPr>
+        <w:t>/</w:t>
+      </w:r>
+      <w:proofErr w:type="spellStart"/>
+      <w:r>
+        <w:rPr>
+          <w:szCs w:val="21"/>
+        </w:rPr>
+        <w:t>redis</w:t>
+      </w:r>
+      <w:proofErr w:type="spellEnd"/>
+      <w:r>
+        <w:rPr>
+          <w:szCs w:val="21"/>
+        </w:rPr>
+        <w:t>-cli --raw</w:t>
+      </w:r>
+    </w:p>
+    <w:p>
+      <w:pPr>
+        <w:rPr>
+          <w:szCs w:val="21"/>
+        </w:rPr>
+      </w:pPr>
+      <w:r>
+        <w:rPr>
+          <w:szCs w:val="21"/>
+        </w:rPr>
+        <w:t>#如果需要密码</w:t>
+      </w:r>
+    </w:p>
+    <w:p>
+      <w:pPr>
+        <w:rPr>
+          <w:szCs w:val="21"/>
+        </w:rPr>
+      </w:pPr>
+      <w:r>
+        <w:rPr>
+          <w:szCs w:val="21"/>
+        </w:rPr>
+        <w:t>&gt; auth "</w:t>
+      </w:r>
+      <w:r>
+        <w:rPr>
+          <w:rFonts w:hint="eastAsia"/>
+          <w:szCs w:val="21"/>
+        </w:rPr>
+        <w:t>dis2019</w:t>
+      </w:r>
+      <w:r>
+        <w:rPr>
+          <w:szCs w:val="21"/>
+        </w:rPr>
+        <w:t xml:space="preserve">" </w:t>
+      </w:r>
+    </w:p>
+    <w:p>
+      <w:pPr>
+        <w:rPr>
+          <w:szCs w:val="21"/>
+        </w:rPr>
+      </w:pPr>
+      <w:r>
+        <w:rPr>
+          <w:szCs w:val="21"/>
+        </w:rPr>
+        <w:t xml:space="preserve">&gt; set foo bar </w:t>
+      </w:r>
+    </w:p>
+    <w:p>
+      <w:pPr>
+        <w:rPr>
+          <w:szCs w:val="21"/>
+        </w:rPr>
+      </w:pPr>
+      <w:r>
+        <w:rPr>
+          <w:szCs w:val="21"/>
+        </w:rPr>
+        <w:t xml:space="preserve">OK </w:t>
+      </w:r>
+    </w:p>
+    <w:p>
+      <w:pPr>
+        <w:rPr>
+          <w:szCs w:val="21"/>
+        </w:rPr>
+      </w:pPr>
+      <w:r>
+        <w:rPr>
+          <w:szCs w:val="21"/>
+        </w:rPr>
+        <w:t>&gt; get foo</w:t>
+      </w:r>
+    </w:p>
+    <w:p>
+      <w:pPr>
+        <w:rPr>
+          <w:szCs w:val="21"/>
+        </w:rPr>
+      </w:pPr>
+      <w:r>
+        <w:rPr>
+          <w:szCs w:val="21"/>
+        </w:rPr>
+        <w:t xml:space="preserve">&gt; keys * </w:t>
+      </w:r>
+      <w:r>
+        <w:rPr>
+          <w:rFonts w:hint="eastAsia"/>
+          <w:szCs w:val="21"/>
+        </w:rPr>
+        <w:t xml:space="preserve"> </w:t>
+      </w:r>
+      <w:r>
+        <w:rPr>
+          <w:szCs w:val="21"/>
+        </w:rPr>
+        <w:t>//查询所有key</w:t>
+      </w:r>
+    </w:p>
+    <w:p>
+      <w:pPr>
+        <w:rPr>
+          <w:szCs w:val="21"/>
+        </w:rPr>
+      </w:pPr>
+      <w:r>
+        <w:rPr>
+          <w:szCs w:val="21"/>
+        </w:rPr>
+        <w:t xml:space="preserve">&gt; </w:t>
+      </w:r>
+      <w:proofErr w:type="spellStart"/>
+      <w:r>
+        <w:rPr>
+          <w:szCs w:val="21"/>
+        </w:rPr>
+        <w:t>dbsize</w:t>
+      </w:r>
+      <w:proofErr w:type="spellEnd"/>
+      <w:r>
+        <w:rPr>
+          <w:szCs w:val="21"/>
+        </w:rPr>
+        <w:t xml:space="preserve"> </w:t>
+      </w:r>
+      <w:r>
+        <w:rPr>
+          <w:rFonts w:hint="eastAsia"/>
+          <w:szCs w:val="21"/>
+        </w:rPr>
+        <w:t xml:space="preserve"> //</w:t>
+      </w:r>
+      <w:r>
+        <w:rPr>
+          <w:szCs w:val="21"/>
+        </w:rPr>
+        <w:t>查询key数目</w:t>
+      </w:r>
+    </w:p>
+    <w:p>
+      <w:pPr>
+        <w:rPr>
+          <w:szCs w:val="21"/>
+        </w:rPr>
+      </w:pPr>
+      <w:r>
+        <w:rPr>
+          <w:szCs w:val="21"/>
+        </w:rPr>
+        <w:t>配置： 配置文件启动未完成</w:t>
+      </w:r>
+    </w:p>
+    <w:p/>
+    <w:p>
+      <w:pPr>
+        <w:pStyle w:val="2"/>
+      </w:pPr>
+      <w:r>
+        <w:rPr>
+          <w:rFonts w:hint="eastAsia"/>
+        </w:rPr>
         <w:lastRenderedPageBreak/>
-        <w:t>注意： 单机配置中host为 localhost, zookeeper设置为2181/</w:t>
-      </w:r>
-      <w:proofErr w:type="spellStart"/>
-      <w:r>
-        <w:rPr>
-          <w:color w:val="DF402A"/>
-          <w:szCs w:val="21"/>
-        </w:rPr>
-        <w:t>kakfa</w:t>
-      </w:r>
-      <w:proofErr w:type="spellEnd"/>
-      <w:r>
-        <w:rPr>
-          <w:color w:val="DF402A"/>
-          <w:szCs w:val="21"/>
-        </w:rPr>
-        <w:t>，以后需要重新改</w:t>
-      </w:r>
-    </w:p>
-    <w:p>
-      <w:pPr>
-        <w:rPr>
-          <w:szCs w:val="21"/>
-        </w:rPr>
-      </w:pPr>
-      <w:r>
-        <w:rPr>
-          <w:szCs w:val="21"/>
-        </w:rPr>
-        <w:t xml:space="preserve">/opt/kafka/bin/kafka-console-producer.sh --broker-list localhost:9092 --topic </w:t>
-      </w:r>
-      <w:proofErr w:type="spellStart"/>
-      <w:r>
-        <w:rPr>
-          <w:szCs w:val="21"/>
-        </w:rPr>
-        <w:t>u_sim</w:t>
-      </w:r>
-      <w:proofErr w:type="spellEnd"/>
-    </w:p>
-    <w:p>
-      <w:pPr>
-        <w:rPr>
-          <w:szCs w:val="21"/>
-        </w:rPr>
-      </w:pPr>
-      <w:r>
-        <w:rPr>
-          <w:szCs w:val="21"/>
-        </w:rPr>
-        <w:t xml:space="preserve">/opt/kafka/bin/kafka-console-consumer.sh --bootstrap-server localhost:9092 --topic </w:t>
-      </w:r>
-      <w:proofErr w:type="spellStart"/>
-      <w:r>
-        <w:rPr>
-          <w:szCs w:val="21"/>
-        </w:rPr>
-        <w:t>u_sim</w:t>
-      </w:r>
-      <w:proofErr w:type="spellEnd"/>
-    </w:p>
-    <w:p>
-      <w:pPr>
-        <w:rPr>
-          <w:szCs w:val="21"/>
-        </w:rPr>
-      </w:pPr>
+        <w:t>实现一个电影推荐系统</w:t>
+      </w:r>
+      <w:r>
+        <w:rPr>
+          <w:rStyle w:val="af"/>
+        </w:rPr>
+        <w:footnoteReference w:id="14"/>
+      </w:r>
     </w:p>
     <w:p>
       <w:pPr>
         <w:pStyle w:val="3"/>
-      </w:pPr>
-      <w:proofErr w:type="spellStart"/>
-      <w:r>
-        <w:t>redis</w:t>
-      </w:r>
-      <w:proofErr w:type="spellEnd"/>
-      <w:r>
-        <w:t>安装</w:t>
-      </w:r>
-    </w:p>
-    <w:p>
-      <w:pPr>
-        <w:rPr>
-          <w:szCs w:val="21"/>
-        </w:rPr>
-      </w:pPr>
-      <w:proofErr w:type="spellStart"/>
-      <w:r>
-        <w:rPr>
-          <w:szCs w:val="21"/>
-        </w:rPr>
-        <w:t>wget</w:t>
-      </w:r>
-      <w:proofErr w:type="spellEnd"/>
-      <w:r>
-        <w:rPr>
-          <w:szCs w:val="21"/>
-        </w:rPr>
-        <w:t xml:space="preserve"> http://download.redis.io/releases/redis-5.0.3.tar.gz </w:t>
-      </w:r>
-    </w:p>
-    <w:p>
-      <w:pPr>
-        <w:rPr>
-          <w:szCs w:val="21"/>
-        </w:rPr>
-      </w:pPr>
-      <w:r>
-        <w:rPr>
-          <w:szCs w:val="21"/>
-        </w:rPr>
-        <w:t xml:space="preserve">$ tar </w:t>
-      </w:r>
-      <w:proofErr w:type="spellStart"/>
-      <w:r>
-        <w:rPr>
-          <w:szCs w:val="21"/>
-        </w:rPr>
-        <w:t>xzf</w:t>
-      </w:r>
-      <w:proofErr w:type="spellEnd"/>
-      <w:r>
-        <w:rPr>
-          <w:szCs w:val="21"/>
-        </w:rPr>
-        <w:t xml:space="preserve"> redis-5.0.3.tar.gz </w:t>
-      </w:r>
-    </w:p>
-    <w:p>
-      <w:pPr>
-        <w:rPr>
-          <w:szCs w:val="21"/>
-        </w:rPr>
-      </w:pPr>
-      <w:r>
-        <w:rPr>
-          <w:szCs w:val="21"/>
-        </w:rPr>
-        <w:t>$</w:t>
-      </w:r>
-      <w:r>
-        <w:rPr>
-          <w:rFonts w:hint="eastAsia"/>
-          <w:szCs w:val="21"/>
-        </w:rPr>
-        <w:t>c</w:t>
-      </w:r>
-      <w:r>
-        <w:rPr>
-          <w:szCs w:val="21"/>
-        </w:rPr>
-        <w:t xml:space="preserve">d redis-5.0.3 </w:t>
-      </w:r>
-    </w:p>
-    <w:p>
-      <w:pPr>
-        <w:rPr>
-          <w:szCs w:val="21"/>
-        </w:rPr>
-      </w:pPr>
-      <w:r>
-        <w:rPr>
-          <w:szCs w:val="21"/>
-        </w:rPr>
-        <w:t>$ make</w:t>
-      </w:r>
-    </w:p>
-    <w:p>
-      <w:pPr>
-        <w:rPr>
-          <w:szCs w:val="21"/>
-        </w:rPr>
-      </w:pPr>
-      <w:r>
-        <w:rPr>
-          <w:szCs w:val="21"/>
-        </w:rPr>
-        <w:t>运行：</w:t>
-      </w:r>
-    </w:p>
-    <w:p>
-      <w:pPr>
-        <w:rPr>
-          <w:szCs w:val="21"/>
-        </w:rPr>
-      </w:pPr>
-      <w:proofErr w:type="spellStart"/>
-      <w:r>
-        <w:rPr>
-          <w:szCs w:val="21"/>
-        </w:rPr>
-        <w:t>src</w:t>
-      </w:r>
-      <w:proofErr w:type="spellEnd"/>
-      <w:r>
-        <w:rPr>
-          <w:szCs w:val="21"/>
-        </w:rPr>
-        <w:t>/</w:t>
-      </w:r>
-      <w:proofErr w:type="spellStart"/>
-      <w:r>
-        <w:rPr>
-          <w:szCs w:val="21"/>
-        </w:rPr>
-        <w:t>redis</w:t>
-      </w:r>
-      <w:proofErr w:type="spellEnd"/>
-      <w:r>
-        <w:rPr>
-          <w:szCs w:val="21"/>
-        </w:rPr>
-        <w:t>-server</w:t>
-      </w:r>
-    </w:p>
-    <w:p>
-      <w:pPr>
-        <w:rPr>
-          <w:szCs w:val="21"/>
-        </w:rPr>
-      </w:pPr>
-      <w:r>
-        <w:rPr>
-          <w:szCs w:val="21"/>
-        </w:rPr>
-        <w:t>客户端：</w:t>
-      </w:r>
-    </w:p>
-    <w:p>
-      <w:pPr>
-        <w:rPr>
-          <w:szCs w:val="21"/>
-        </w:rPr>
-      </w:pPr>
-      <w:r>
-        <w:rPr>
-          <w:szCs w:val="21"/>
-        </w:rPr>
-        <w:t>/opt/</w:t>
-      </w:r>
-      <w:proofErr w:type="spellStart"/>
-      <w:r>
-        <w:rPr>
-          <w:szCs w:val="21"/>
-        </w:rPr>
-        <w:t>redis</w:t>
-      </w:r>
-      <w:proofErr w:type="spellEnd"/>
-      <w:r>
-        <w:rPr>
-          <w:szCs w:val="21"/>
-        </w:rPr>
-        <w:t>/</w:t>
-      </w:r>
-      <w:proofErr w:type="spellStart"/>
-      <w:r>
-        <w:rPr>
-          <w:szCs w:val="21"/>
-        </w:rPr>
-        <w:t>src</w:t>
-      </w:r>
-      <w:proofErr w:type="spellEnd"/>
-      <w:r>
-        <w:rPr>
-          <w:szCs w:val="21"/>
-        </w:rPr>
-        <w:t>/</w:t>
-      </w:r>
-      <w:proofErr w:type="spellStart"/>
-      <w:r>
-        <w:rPr>
-          <w:szCs w:val="21"/>
-        </w:rPr>
-        <w:t>redis</w:t>
-      </w:r>
-      <w:proofErr w:type="spellEnd"/>
-      <w:r>
-        <w:rPr>
-          <w:szCs w:val="21"/>
-        </w:rPr>
-        <w:t>-cli --raw</w:t>
-      </w:r>
-    </w:p>
-    <w:p>
-      <w:pPr>
-        <w:rPr>
-          <w:szCs w:val="21"/>
-        </w:rPr>
-      </w:pPr>
-      <w:r>
-        <w:rPr>
-          <w:szCs w:val="21"/>
-        </w:rPr>
-        <w:t>#如果需要密码</w:t>
-      </w:r>
-    </w:p>
-    <w:p>
-      <w:pPr>
-        <w:rPr>
-          <w:szCs w:val="21"/>
-        </w:rPr>
-      </w:pPr>
-      <w:r>
-        <w:rPr>
-          <w:szCs w:val="21"/>
-        </w:rPr>
-        <w:t>&gt; auth "</w:t>
-      </w:r>
-      <w:r>
-        <w:rPr>
-          <w:rFonts w:hint="eastAsia"/>
-          <w:szCs w:val="21"/>
-        </w:rPr>
-        <w:t>dis2019</w:t>
-      </w:r>
-      <w:r>
-        <w:rPr>
-          <w:szCs w:val="21"/>
-        </w:rPr>
-        <w:t xml:space="preserve">" </w:t>
-      </w:r>
-    </w:p>
-    <w:p>
-      <w:pPr>
-        <w:rPr>
-          <w:szCs w:val="21"/>
-        </w:rPr>
-      </w:pPr>
-      <w:r>
-        <w:rPr>
-          <w:szCs w:val="21"/>
-        </w:rPr>
-        <w:t xml:space="preserve">&gt; set foo bar </w:t>
-      </w:r>
-    </w:p>
-    <w:p>
-      <w:pPr>
-        <w:rPr>
-          <w:szCs w:val="21"/>
-        </w:rPr>
-      </w:pPr>
-      <w:r>
-        <w:rPr>
-          <w:szCs w:val="21"/>
-        </w:rPr>
-        <w:t xml:space="preserve">OK </w:t>
-      </w:r>
-    </w:p>
-    <w:p>
-      <w:pPr>
-        <w:rPr>
-          <w:szCs w:val="21"/>
-        </w:rPr>
-      </w:pPr>
-      <w:r>
-        <w:rPr>
-          <w:szCs w:val="21"/>
-        </w:rPr>
-        <w:t>&gt; get foo</w:t>
-      </w:r>
-    </w:p>
-    <w:p>
-      <w:pPr>
-        <w:rPr>
-          <w:szCs w:val="21"/>
-        </w:rPr>
-      </w:pPr>
-      <w:r>
-        <w:rPr>
-          <w:szCs w:val="21"/>
-        </w:rPr>
-        <w:t xml:space="preserve">&gt; keys * </w:t>
-      </w:r>
-      <w:r>
-        <w:rPr>
-          <w:rFonts w:hint="eastAsia"/>
-          <w:szCs w:val="21"/>
-        </w:rPr>
-        <w:t xml:space="preserve"> </w:t>
-      </w:r>
-      <w:r>
-        <w:rPr>
-          <w:szCs w:val="21"/>
-        </w:rPr>
-        <w:t>//查询所有key</w:t>
-      </w:r>
-    </w:p>
-    <w:p>
-      <w:pPr>
-        <w:rPr>
-          <w:szCs w:val="21"/>
-        </w:rPr>
-      </w:pPr>
-      <w:r>
-        <w:rPr>
-          <w:szCs w:val="21"/>
-        </w:rPr>
-        <w:t xml:space="preserve">&gt; </w:t>
-      </w:r>
-      <w:proofErr w:type="spellStart"/>
-      <w:r>
-        <w:rPr>
-          <w:szCs w:val="21"/>
-        </w:rPr>
-        <w:t>dbsize</w:t>
-      </w:r>
-      <w:proofErr w:type="spellEnd"/>
-      <w:r>
-        <w:rPr>
-          <w:szCs w:val="21"/>
-        </w:rPr>
-        <w:t xml:space="preserve"> </w:t>
-      </w:r>
-      <w:r>
-        <w:rPr>
-          <w:rFonts w:hint="eastAsia"/>
-          <w:szCs w:val="21"/>
-        </w:rPr>
-        <w:t xml:space="preserve"> //</w:t>
-      </w:r>
-      <w:r>
-        <w:rPr>
-          <w:szCs w:val="21"/>
-        </w:rPr>
-        <w:t>查询key数目</w:t>
-      </w:r>
-    </w:p>
-    <w:p>
-      <w:pPr>
-        <w:rPr>
-          <w:szCs w:val="21"/>
-        </w:rPr>
-      </w:pPr>
-      <w:r>
-        <w:rPr>
-          <w:szCs w:val="21"/>
-        </w:rPr>
-        <w:t>配置： 配置文件启动未完成</w:t>
-      </w:r>
-    </w:p>
-    <w:p/>
-    <w:p>
-      <w:pPr>
-        <w:pStyle w:val="2"/>
-      </w:pPr>
-      <w:r>
-        <w:rPr>
-          <w:rFonts w:hint="eastAsia"/>
-        </w:rPr>
-        <w:t>实现一个电影推荐系统</w:t>
-      </w:r>
-      <w:r>
-        <w:rPr>
-          <w:rStyle w:val="af"/>
-        </w:rPr>
-        <w:footnoteReference w:id="14"/>
-      </w:r>
-    </w:p>
-    <w:p>
-      <w:pPr>
-        <w:pStyle w:val="3"/>
-        <w:rPr>
-          <w:rFonts w:hint="eastAsia"/>
-        </w:rPr>
       </w:pPr>
       <w:r>
         <w:rPr>
@@ -48007,15 +48246,11 @@
     <w:p>
       <w:pPr>
         <w:pStyle w:val="3"/>
-        <w:rPr>
-          <w:rFonts w:hint="eastAsia"/>
-        </w:rPr>
-      </w:pPr>
-      <w:r>
-        <w:rPr>
-          <w:rFonts w:hint="eastAsia"/>
-        </w:rPr>
-        <w:lastRenderedPageBreak/>
+      </w:pPr>
+      <w:r>
+        <w:rPr>
+          <w:rFonts w:hint="eastAsia"/>
+        </w:rPr>
         <w:t>数据加载与处理</w:t>
       </w:r>
     </w:p>
@@ -48480,6 +48715,7 @@
           <w:bCs/>
           <w:szCs w:val="21"/>
         </w:rPr>
+        <w:lastRenderedPageBreak/>
         <w:t>目标</w:t>
       </w:r>
     </w:p>
@@ -48628,7 +48864,6 @@
         <w:rPr>
           <w:szCs w:val="21"/>
         </w:rPr>
-        <w:lastRenderedPageBreak/>
         <w:t>将原来的Collection全部删除</w:t>
       </w:r>
     </w:p>
@@ -48975,6 +49210,7 @@
         <w:ind w:firstLine="420"/>
       </w:pPr>
       <w:r>
+        <w:lastRenderedPageBreak/>
         <w:t xml:space="preserve">将Rating数据集中所有的用户评分数据进行平均，计算每一个电影的平均评分 =&gt; </w:t>
       </w:r>
       <w:proofErr w:type="spellStart"/>
@@ -49115,245 +49351,245 @@
         <w:ind w:firstLine="420"/>
       </w:pPr>
       <w:r>
+        <w:t>统计每种类别中评分最高的10个电影</w:t>
+      </w:r>
+    </w:p>
+    <w:p>
+      <w:pPr>
+        <w:ind w:firstLine="420"/>
+      </w:pPr>
+      <w:r>
+        <w:t>需要通过JOIN操作将电影的平均评分数据和Movie数据集进行合并，产生</w:t>
+      </w:r>
+      <w:proofErr w:type="spellStart"/>
+      <w:r>
+        <w:t>MovieWithScore</w:t>
+      </w:r>
+      <w:proofErr w:type="spellEnd"/>
+      <w:r>
+        <w:t>数据集</w:t>
+      </w:r>
+    </w:p>
+    <w:p>
+      <w:pPr>
+        <w:ind w:firstLine="420"/>
+      </w:pPr>
+      <w:r>
+        <w:t>利用split和explode将</w:t>
+      </w:r>
+      <w:proofErr w:type="spellStart"/>
+      <w:r>
+        <w:t>MovieWithScore</w:t>
+      </w:r>
+      <w:proofErr w:type="spellEnd"/>
+      <w:r>
+        <w:t>拆开为以一种Genre为开头的</w:t>
+      </w:r>
+      <w:proofErr w:type="spellStart"/>
+      <w:r>
+        <w:t>MovieWithScore</w:t>
+      </w:r>
+      <w:proofErr w:type="spellEnd"/>
+    </w:p>
+    <w:p>
+      <w:pPr>
+        <w:ind w:firstLine="420"/>
+      </w:pPr>
+      <w:r>
+        <w:t>此处有两种方案（这里展示第一种，但最好的是建立Aggregator，在ALS离线推荐中介绍）：</w:t>
+      </w:r>
+    </w:p>
+    <w:p>
+      <w:pPr>
+        <w:ind w:firstLine="420"/>
+      </w:pPr>
+      <w:r>
+        <w:t>通过Genre作为Key，进行</w:t>
+      </w:r>
+      <w:proofErr w:type="spellStart"/>
+      <w:r>
+        <w:t>groupByKey</w:t>
+      </w:r>
+      <w:proofErr w:type="spellEnd"/>
+      <w:r>
+        <w:t>操作，将相同电影类别的电影进行聚集并按评分取TOP10。（</w:t>
+      </w:r>
+      <w:proofErr w:type="spellStart"/>
+      <w:r>
+        <w:t>TopN</w:t>
+      </w:r>
+      <w:proofErr w:type="spellEnd"/>
+      <w:r>
+        <w:t>利用</w:t>
+      </w:r>
+      <w:proofErr w:type="spellStart"/>
+      <w:r>
+        <w:t>PriorityQueue</w:t>
+      </w:r>
+      <w:proofErr w:type="spellEnd"/>
+      <w:r>
+        <w:t>实现）</w:t>
+      </w:r>
+    </w:p>
+    <w:p>
+      <w:pPr>
+        <w:ind w:firstLine="420"/>
+      </w:pPr>
+      <w:r>
+        <w:t>利用</w:t>
+      </w:r>
+      <w:proofErr w:type="spellStart"/>
+      <w:r>
+        <w:t>repartitionAndSortWithinPartitions</w:t>
+      </w:r>
+      <w:proofErr w:type="spellEnd"/>
+      <w:r>
+        <w:t>、</w:t>
+      </w:r>
+      <w:proofErr w:type="spellStart"/>
+      <w:r>
+        <w:t>mapPartition</w:t>
+      </w:r>
+      <w:proofErr w:type="spellEnd"/>
+      <w:r>
+        <w:t>和</w:t>
+      </w:r>
+      <w:proofErr w:type="spellStart"/>
+      <w:r>
+        <w:t>groupSorted</w:t>
+      </w:r>
+      <w:proofErr w:type="spellEnd"/>
+      <w:r>
+        <w:t>（轮子）实现分Genre的TOP10。</w:t>
+      </w:r>
+    </w:p>
+    <w:p>
+      <w:pPr>
+        <w:ind w:firstLine="420"/>
+      </w:pPr>
+      <w:r>
+        <w:t>上面数据转化为DF后输出到MongoDB中</w:t>
+      </w:r>
+    </w:p>
+    <w:p>
+      <w:pPr>
+        <w:ind w:firstLine="420"/>
+      </w:pPr>
+      <w:r>
+        <w:t xml:space="preserve">离线计算由原来的RDD改为基于Spark </w:t>
+      </w:r>
+      <w:proofErr w:type="spellStart"/>
+      <w:r>
+        <w:t>DataFrame</w:t>
+      </w:r>
+      <w:proofErr w:type="spellEnd"/>
+      <w:r>
+        <w:t>的实现，而DF本身比RDD具有更多的默认优化，比如Tungsten运用了堆外内存，减少GC开销、序列化比RDD的Java默认序列化更加高效、全代码生成等优势。上述是效率提升是理论上的，下面是实际上的。</w:t>
+      </w:r>
+    </w:p>
+    <w:p>
+      <w:pPr>
+        <w:ind w:firstLine="420"/>
+      </w:pPr>
+      <w:r>
+        <w:t>首先，DF相比于RDD能这大大地减少了代码量。下面的功能就是简单地统计每部电影的评分数、以月为单位统计每部电影的评分数、每部电影平均分、不同类型电影的评分top10（即分组</w:t>
+      </w:r>
+      <w:proofErr w:type="spellStart"/>
+      <w:r>
+        <w:t>topn</w:t>
+      </w:r>
+      <w:proofErr w:type="spellEnd"/>
+      <w:r>
+        <w:t>）。这里需要连接电影数据集和评分集，前者包含了电影类型，后者包含平均分。原代码使用RDD的</w:t>
+      </w:r>
+      <w:proofErr w:type="spellStart"/>
+      <w:r>
+        <w:t>groupByKey</w:t>
+      </w:r>
+      <w:proofErr w:type="spellEnd"/>
+      <w:r>
+        <w:t>，这是一种低效的操作，因为它不会进行map-side聚合，而且分组后使用map，直接调用</w:t>
+      </w:r>
+      <w:proofErr w:type="spellStart"/>
+      <w:r>
+        <w:t>sortWith</w:t>
+      </w:r>
+      <w:proofErr w:type="spellEnd"/>
+      <w:r>
+        <w:t>对每个分组进行排序，再用slice进行取top10。这种实现并不好，在Scala中运用</w:t>
+      </w:r>
+      <w:proofErr w:type="spellStart"/>
+      <w:r>
+        <w:t>sortWith</w:t>
+      </w:r>
+      <w:proofErr w:type="spellEnd"/>
+      <w:r>
+        <w:t>虽然方便，但是效率很低，它比</w:t>
+      </w:r>
+      <w:proofErr w:type="spellStart"/>
+      <w:r>
+        <w:t>toArray.sort</w:t>
+      </w:r>
+      <w:proofErr w:type="spellEnd"/>
+      <w:r>
+        <w:t>慢不少。slice也是，用take更高效。但实际上这里RDD的实现也不需要用全排序再取前10。利用</w:t>
+      </w:r>
+      <w:proofErr w:type="spellStart"/>
+      <w:r>
+        <w:t>aggregateByKey</w:t>
+      </w:r>
+      <w:proofErr w:type="spellEnd"/>
+      <w:r>
+        <w:t>加优先队列，即堆排的实现，效率更高。其用时由原来的20多秒变为6秒左右。当然，在DF中可用</w:t>
+      </w:r>
+      <w:proofErr w:type="spellStart"/>
+      <w:r>
+        <w:t>windowfunction</w:t>
+      </w:r>
+      <w:proofErr w:type="spellEnd"/>
+      <w:r>
+        <w:t>来实现</w:t>
+      </w:r>
+      <w:proofErr w:type="spellStart"/>
+      <w:r>
+        <w:t>topn</w:t>
+      </w:r>
+      <w:proofErr w:type="spellEnd"/>
+      <w:r>
+        <w:t>，但是</w:t>
+      </w:r>
+      <w:proofErr w:type="spellStart"/>
+      <w:r>
+        <w:t>windowfunction</w:t>
+      </w:r>
+      <w:proofErr w:type="spellEnd"/>
+      <w:r>
+        <w:t>的底层实现是先shuffle然后sort，最后根据所定义的窗口进行相应的聚合。这一过程同样没有map-side聚合，所以尽管数据量少时速度更快，但在数据量大时或许不是一个好的</w:t>
+      </w:r>
+      <w:proofErr w:type="spellStart"/>
+      <w:r>
+        <w:t>topn</w:t>
+      </w:r>
+      <w:proofErr w:type="spellEnd"/>
+      <w:r>
+        <w:t>实现。其实我觉得最好的</w:t>
+      </w:r>
+      <w:proofErr w:type="spellStart"/>
+      <w:r>
+        <w:t>topn</w:t>
+      </w:r>
+      <w:proofErr w:type="spellEnd"/>
+      <w:r>
+        <w:t>实现应该是自定义一个aggregator，这个在离线推荐部分会提到。</w:t>
+      </w:r>
+    </w:p>
+    <w:p/>
+    <w:p>
+      <w:pPr>
+        <w:pStyle w:val="4"/>
+      </w:pPr>
+      <w:r>
         <w:lastRenderedPageBreak/>
-        <w:t>统计每种类别中评分最高的10个电影</w:t>
-      </w:r>
-    </w:p>
-    <w:p>
-      <w:pPr>
-        <w:ind w:firstLine="420"/>
-      </w:pPr>
-      <w:r>
-        <w:t>需要通过JOIN操作将电影的平均评分数据和Movie数据集进行合并，产生</w:t>
-      </w:r>
-      <w:proofErr w:type="spellStart"/>
-      <w:r>
-        <w:t>MovieWithScore</w:t>
-      </w:r>
-      <w:proofErr w:type="spellEnd"/>
-      <w:r>
-        <w:t>数据集</w:t>
-      </w:r>
-    </w:p>
-    <w:p>
-      <w:pPr>
-        <w:ind w:firstLine="420"/>
-      </w:pPr>
-      <w:r>
-        <w:t>利用split和explode将</w:t>
-      </w:r>
-      <w:proofErr w:type="spellStart"/>
-      <w:r>
-        <w:t>MovieWithScore</w:t>
-      </w:r>
-      <w:proofErr w:type="spellEnd"/>
-      <w:r>
-        <w:t>拆开为以一种Genre为开头的</w:t>
-      </w:r>
-      <w:proofErr w:type="spellStart"/>
-      <w:r>
-        <w:t>MovieWithScore</w:t>
-      </w:r>
-      <w:proofErr w:type="spellEnd"/>
-    </w:p>
-    <w:p>
-      <w:pPr>
-        <w:ind w:firstLine="420"/>
-      </w:pPr>
-      <w:r>
-        <w:t>此处有两种方案（这里展示第一种，但最好的是建立Aggregator，在ALS离线推荐中介绍）：</w:t>
-      </w:r>
-    </w:p>
-    <w:p>
-      <w:pPr>
-        <w:ind w:firstLine="420"/>
-      </w:pPr>
-      <w:r>
-        <w:t>通过Genre作为Key，进行</w:t>
-      </w:r>
-      <w:proofErr w:type="spellStart"/>
-      <w:r>
-        <w:t>groupByKey</w:t>
-      </w:r>
-      <w:proofErr w:type="spellEnd"/>
-      <w:r>
-        <w:t>操作，将相同电影类别的电影进行聚集并按评分取TOP10。（</w:t>
-      </w:r>
-      <w:proofErr w:type="spellStart"/>
-      <w:r>
-        <w:t>TopN</w:t>
-      </w:r>
-      <w:proofErr w:type="spellEnd"/>
-      <w:r>
-        <w:t>利用</w:t>
-      </w:r>
-      <w:proofErr w:type="spellStart"/>
-      <w:r>
-        <w:t>PriorityQueue</w:t>
-      </w:r>
-      <w:proofErr w:type="spellEnd"/>
-      <w:r>
-        <w:t>实现）</w:t>
-      </w:r>
-    </w:p>
-    <w:p>
-      <w:pPr>
-        <w:ind w:firstLine="420"/>
-      </w:pPr>
-      <w:r>
-        <w:t>利用</w:t>
-      </w:r>
-      <w:proofErr w:type="spellStart"/>
-      <w:r>
-        <w:t>repartitionAndSortWithinPartitions</w:t>
-      </w:r>
-      <w:proofErr w:type="spellEnd"/>
-      <w:r>
-        <w:t>、</w:t>
-      </w:r>
-      <w:proofErr w:type="spellStart"/>
-      <w:r>
-        <w:t>mapPartition</w:t>
-      </w:r>
-      <w:proofErr w:type="spellEnd"/>
-      <w:r>
-        <w:t>和</w:t>
-      </w:r>
-      <w:proofErr w:type="spellStart"/>
-      <w:r>
-        <w:t>groupSorted</w:t>
-      </w:r>
-      <w:proofErr w:type="spellEnd"/>
-      <w:r>
-        <w:t>（轮子）实现分Genre的TOP10。</w:t>
-      </w:r>
-    </w:p>
-    <w:p>
-      <w:pPr>
-        <w:ind w:firstLine="420"/>
-      </w:pPr>
-      <w:r>
-        <w:t>上面数据转化为DF后输出到MongoDB中</w:t>
-      </w:r>
-    </w:p>
-    <w:p>
-      <w:pPr>
-        <w:ind w:firstLine="420"/>
-      </w:pPr>
-      <w:r>
-        <w:t xml:space="preserve">离线计算由原来的RDD改为基于Spark </w:t>
-      </w:r>
-      <w:proofErr w:type="spellStart"/>
-      <w:r>
-        <w:t>DataFrame</w:t>
-      </w:r>
-      <w:proofErr w:type="spellEnd"/>
-      <w:r>
-        <w:t>的实现，而DF本身比RDD具有更多的默认优化，比如Tungsten运用了堆外内存，减少GC开销、序列化比RDD的Java默认序列化更加高效、全代码生成等优势。上述是效率提升是理论上的，下面是实际上的。</w:t>
-      </w:r>
-    </w:p>
-    <w:p>
-      <w:pPr>
-        <w:ind w:firstLine="420"/>
-      </w:pPr>
-      <w:r>
-        <w:t>首先，DF相比于RDD能这大大地减少了代码量。下面的功能就是简单地统计每部电影的评分数、以月为单位统计每部电影的评分数、每部电影平均分、不同类型电影的评分top10（即分组</w:t>
-      </w:r>
-      <w:proofErr w:type="spellStart"/>
-      <w:r>
-        <w:t>topn</w:t>
-      </w:r>
-      <w:proofErr w:type="spellEnd"/>
-      <w:r>
-        <w:t>）。这里需要连接电影数据集和评分集，前者包含了电影类型，后者包含平均分。原代码使用RDD的</w:t>
-      </w:r>
-      <w:proofErr w:type="spellStart"/>
-      <w:r>
-        <w:t>groupByKey</w:t>
-      </w:r>
-      <w:proofErr w:type="spellEnd"/>
-      <w:r>
-        <w:t>，这是一种低效的操作，因为它不会进行map-side聚合，而且分组后使用map，直接调用</w:t>
-      </w:r>
-      <w:proofErr w:type="spellStart"/>
-      <w:r>
-        <w:t>sortWith</w:t>
-      </w:r>
-      <w:proofErr w:type="spellEnd"/>
-      <w:r>
-        <w:t>对每个分组进行排序，再用slice进行取top10。这种实现并不好，在Scala中运用</w:t>
-      </w:r>
-      <w:proofErr w:type="spellStart"/>
-      <w:r>
-        <w:t>sortWith</w:t>
-      </w:r>
-      <w:proofErr w:type="spellEnd"/>
-      <w:r>
-        <w:t>虽然方便，但是效率很低，它比</w:t>
-      </w:r>
-      <w:proofErr w:type="spellStart"/>
-      <w:r>
-        <w:t>toArray.sort</w:t>
-      </w:r>
-      <w:proofErr w:type="spellEnd"/>
-      <w:r>
-        <w:t>慢不少。slice也是，用take更高效。但实际上这里RDD的实现也不需要用全排序再取前10。利用</w:t>
-      </w:r>
-      <w:proofErr w:type="spellStart"/>
-      <w:r>
-        <w:t>aggregateByKey</w:t>
-      </w:r>
-      <w:proofErr w:type="spellEnd"/>
-      <w:r>
-        <w:t>加优先队列，即堆排的实现，效率更高。其用时由原来的20多秒变为6秒左右。当然，在DF中可用</w:t>
-      </w:r>
-      <w:proofErr w:type="spellStart"/>
-      <w:r>
-        <w:t>windowfunction</w:t>
-      </w:r>
-      <w:proofErr w:type="spellEnd"/>
-      <w:r>
-        <w:t>来实现</w:t>
-      </w:r>
-      <w:proofErr w:type="spellStart"/>
-      <w:r>
-        <w:t>topn</w:t>
-      </w:r>
-      <w:proofErr w:type="spellEnd"/>
-      <w:r>
-        <w:t>，但是</w:t>
-      </w:r>
-      <w:proofErr w:type="spellStart"/>
-      <w:r>
-        <w:t>windowfunction</w:t>
-      </w:r>
-      <w:proofErr w:type="spellEnd"/>
-      <w:r>
-        <w:t>的底层实现是先shuffle然后sort，最后根据所定义的窗口进行相应的聚合。这一过程同样没有map-side聚合，所以尽管数据量少时速度更快，但在数据量大时或许不是一个好的</w:t>
-      </w:r>
-      <w:proofErr w:type="spellStart"/>
-      <w:r>
-        <w:t>topn</w:t>
-      </w:r>
-      <w:proofErr w:type="spellEnd"/>
-      <w:r>
-        <w:t>实现。其实我觉得最好的</w:t>
-      </w:r>
-      <w:proofErr w:type="spellStart"/>
-      <w:r>
-        <w:t>topn</w:t>
-      </w:r>
-      <w:proofErr w:type="spellEnd"/>
-      <w:r>
-        <w:t>实现应该是自定义一个aggregator，这个在离线推荐部分会提到。</w:t>
-      </w:r>
-    </w:p>
-    <w:p/>
-    <w:p>
-      <w:pPr>
-        <w:pStyle w:val="4"/>
-      </w:pPr>
-      <w:r>
         <w:t>ALS</w:t>
       </w:r>
       <w:r>
@@ -49599,7 +49835,6 @@
           <w:sz w:val="20"/>
           <w:szCs w:val="20"/>
         </w:rPr>
-        <w:lastRenderedPageBreak/>
         <w:t>ALS模型需要三列，用户id、电影id和评分，并从中计算出用户矩阵和电影矩阵。项目需要给每个用户推荐20部电影，此处我直接使用了2.2提供的</w:t>
       </w:r>
       <w:proofErr w:type="spellStart"/>
@@ -50125,6 +50360,7 @@
           <w:sz w:val="20"/>
           <w:szCs w:val="20"/>
         </w:rPr>
+        <w:lastRenderedPageBreak/>
         <w:t>读取</w:t>
       </w:r>
       <w:proofErr w:type="spellStart"/>
@@ -50397,92 +50633,67 @@
           <w:sz w:val="20"/>
           <w:szCs w:val="20"/>
         </w:rPr>
-        <w:t>，则候选</w:t>
-      </w:r>
-      <w:bookmarkStart w:id="4" w:name="_GoBack"/>
-      <w:bookmarkEnd w:id="4"/>
-      <w:r>
-        <w:rPr>
-          <w:rFonts w:hint="eastAsia"/>
+        <w:t>，则候选电影的增强因子</w:t>
+      </w:r>
+      <w:r>
+        <w:rPr>
           <w:sz w:val="20"/>
           <w:szCs w:val="20"/>
         </w:rPr>
-        <w:t>电影的增强因子</w:t>
-      </w:r>
-      <w:r>
-        <w:rPr>
+        <w:t>+1</w:t>
+      </w:r>
+      <w:r>
+        <w:rPr>
+          <w:rFonts w:hint="eastAsia"/>
           <w:sz w:val="20"/>
           <w:szCs w:val="20"/>
         </w:rPr>
-        <w:t>+1</w:t>
-      </w:r>
-      <w:r>
-        <w:rPr>
-          <w:rFonts w:hint="eastAsia"/>
+        <w:t>，否则在减弱因子中</w:t>
+      </w:r>
+      <w:r>
+        <w:rPr>
           <w:sz w:val="20"/>
           <w:szCs w:val="20"/>
         </w:rPr>
-        <w:t>，否则在减弱因子中</w:t>
-      </w:r>
-      <w:r>
-        <w:rPr>
+        <w:t>-1</w:t>
+      </w:r>
+      <w:r>
+        <w:rPr>
+          <w:rFonts w:hint="eastAsia"/>
           <w:sz w:val="20"/>
           <w:szCs w:val="20"/>
         </w:rPr>
-        <w:t>-1</w:t>
-      </w:r>
-      <w:r>
-        <w:rPr>
-          <w:rFonts w:hint="eastAsia"/>
+        <w:t>。最后计算所有部候选电影的初步评分的均值，并加上其增强因子的对数，减去其减弱因子的对数，得出最终得分，并把这个得分表插入到</w:t>
+      </w:r>
+      <w:r>
+        <w:rPr>
           <w:sz w:val="20"/>
           <w:szCs w:val="20"/>
         </w:rPr>
-        <w:t>。最后计算所有部候选电影的初步评分的均值，并加上其增强因子的对数，减去其减弱因子的对数，得出最终得分，并把这个得分表插入到</w:t>
-      </w:r>
-      <w:r>
-        <w:rPr>
+        <w:t>MongoDB</w:t>
+      </w:r>
+      <w:r>
+        <w:rPr>
+          <w:rFonts w:hint="eastAsia"/>
           <w:sz w:val="20"/>
           <w:szCs w:val="20"/>
         </w:rPr>
-        <w:t>MongoDB</w:t>
-      </w:r>
-      <w:r>
-        <w:rPr>
-          <w:rFonts w:hint="eastAsia"/>
-          <w:sz w:val="20"/>
-          <w:szCs w:val="20"/>
-        </w:rPr>
         <w:t>用于用户评分后的推荐。</w:t>
       </w:r>
     </w:p>
     <w:p/>
     <w:p/>
-    <w:p>
-      <w:pPr>
-        <w:rPr>
-          <w:rFonts w:hint="eastAsia"/>
-        </w:rPr>
-      </w:pPr>
-    </w:p>
+    <w:p/>
     <w:p>
       <w:r>
         <w:br w:type="page"/>
       </w:r>
     </w:p>
     <w:p/>
-    <w:p>
-      <w:pPr>
-        <w:rPr>
-          <w:rFonts w:hint="eastAsia"/>
-        </w:rPr>
-      </w:pPr>
-    </w:p>
+    <w:p/>
     <w:p>
       <w:pPr>
         <w:pStyle w:val="1"/>
-        <w:rPr>
-          <w:rFonts w:hint="eastAsia"/>
-        </w:rPr>
       </w:pPr>
       <w:r>
         <w:rPr>
@@ -57759,7 +57970,21 @@
           <w:rFonts w:hint="eastAsia"/>
           <w:szCs w:val="21"/>
         </w:rPr>
-        <w:t>上述代码过滤出关于“可乐”几个频繁项：</w:t>
+        <w:t>上述代码过滤出关于“可乐”</w:t>
+      </w:r>
+      <w:r>
+        <w:rPr>
+          <w:rFonts w:hint="eastAsia"/>
+          <w:szCs w:val="21"/>
+        </w:rPr>
+        <w:t>的</w:t>
+      </w:r>
+      <w:r>
+        <w:rPr>
+          <w:rFonts w:hint="eastAsia"/>
+          <w:szCs w:val="21"/>
+        </w:rPr>
+        <w:t>几个频繁项：</w:t>
       </w:r>
     </w:p>
     <w:p>
@@ -58755,6 +58980,12 @@
         <w:rPr>
           <w:rFonts w:hint="eastAsia"/>
         </w:rPr>
+        <w:t>协同过滤（CF）算法可以利用之前相似度计算的结果进行过滤提取，获得召回结果。CF算法分为</w:t>
+      </w:r>
+      <w:r>
+        <w:rPr>
+          <w:rFonts w:hint="eastAsia"/>
+        </w:rPr>
         <w:t>基于Item的协同</w:t>
       </w:r>
       <w:r>
@@ -58763,14 +58994,1130 @@
         </w:rPr>
         <w:t>过滤</w:t>
       </w:r>
-    </w:p>
-    <w:p>
+      <w:r>
+        <w:rPr>
+          <w:rFonts w:hint="eastAsia"/>
+        </w:rPr>
+        <w:t>和</w:t>
+      </w:r>
       <w:r>
         <w:rPr>
           <w:rFonts w:hint="eastAsia"/>
         </w:rPr>
         <w:t>基于User的协同过滤</w:t>
       </w:r>
+      <w:r>
+        <w:rPr>
+          <w:rFonts w:hint="eastAsia"/>
+        </w:rPr>
+        <w:t>。一般情况，如果客户的数量远远大于商品的数据量时，建议使用</w:t>
+      </w:r>
+      <w:proofErr w:type="spellStart"/>
+      <w:r>
+        <w:rPr>
+          <w:rFonts w:hint="eastAsia"/>
+        </w:rPr>
+        <w:t>ItemBased</w:t>
+      </w:r>
+      <w:proofErr w:type="spellEnd"/>
+      <w:r>
+        <w:t xml:space="preserve"> </w:t>
+      </w:r>
+      <w:r>
+        <w:rPr>
+          <w:rFonts w:hint="eastAsia"/>
+        </w:rPr>
+        <w:t>CF，一是保证计算效率（商品的维度比用户的维度小），二是保证效果（商品向量相对于用户向量而言没有那么稀疏）</w:t>
+      </w:r>
+      <w:r>
+        <w:rPr>
+          <w:rFonts w:hint="eastAsia"/>
+        </w:rPr>
+        <w:t>。</w:t>
+      </w:r>
+    </w:p>
+    <w:p/>
+    <w:p>
+      <w:proofErr w:type="spellStart"/>
+      <w:r>
+        <w:rPr>
+          <w:rFonts w:hint="eastAsia"/>
+        </w:rPr>
+        <w:t>UserBased</w:t>
+      </w:r>
+      <w:proofErr w:type="spellEnd"/>
+      <w:r>
+        <w:t xml:space="preserve"> </w:t>
+      </w:r>
+      <w:r>
+        <w:rPr>
+          <w:rFonts w:hint="eastAsia"/>
+        </w:rPr>
+        <w:t>CF算法具体的计算方法如下。</w:t>
+      </w:r>
+    </w:p>
+    <w:p>
+      <w:r>
+        <w:rPr>
+          <w:rFonts w:hint="eastAsia"/>
+        </w:rPr>
+        <w:t>根据每个用户的相似度计算结果，对于每个用户U，找到与U最相似度的</w:t>
+      </w:r>
+      <w:proofErr w:type="spellStart"/>
+      <w:r>
+        <w:t>Top</w:t>
+      </w:r>
+      <w:r>
+        <w:rPr>
+          <w:rFonts w:hint="eastAsia"/>
+        </w:rPr>
+        <w:t>N</w:t>
+      </w:r>
+      <w:proofErr w:type="spellEnd"/>
+      <w:r>
+        <w:rPr>
+          <w:rFonts w:hint="eastAsia"/>
+        </w:rPr>
+        <w:t>个用户</w:t>
+      </w:r>
+      <w:r>
+        <w:rPr>
+          <w:rFonts w:hint="eastAsia"/>
+        </w:rPr>
+        <w:t>（N初始化为1</w:t>
+      </w:r>
+      <w:r>
+        <w:t>0</w:t>
+      </w:r>
+      <w:r>
+        <w:rPr>
+          <w:rFonts w:hint="eastAsia"/>
+        </w:rPr>
+        <w:t>）</w:t>
+      </w:r>
+      <w:r>
+        <w:rPr>
+          <w:rFonts w:hint="eastAsia"/>
+        </w:rPr>
+        <w:t>。如果相似度相同，就选择用户ID较小的用户，</w:t>
+      </w:r>
+      <w:r>
+        <w:rPr>
+          <w:rFonts w:hint="eastAsia"/>
+        </w:rPr>
+        <w:t>统计</w:t>
+      </w:r>
+      <w:proofErr w:type="spellStart"/>
+      <w:r>
+        <w:rPr>
+          <w:rFonts w:hint="eastAsia"/>
+        </w:rPr>
+        <w:t>TopN</w:t>
+      </w:r>
+      <w:proofErr w:type="spellEnd"/>
+      <w:r>
+        <w:rPr>
+          <w:rFonts w:hint="eastAsia"/>
+        </w:rPr>
+        <w:t>用户所有观看的电影数量，给U推荐K个电影（K初始化取1</w:t>
+      </w:r>
+      <w:r>
+        <w:t>0</w:t>
+      </w:r>
+      <w:r>
+        <w:rPr>
+          <w:rFonts w:hint="eastAsia"/>
+        </w:rPr>
+        <w:t>）</w:t>
+      </w:r>
+      <w:r>
+        <w:rPr>
+          <w:rFonts w:hint="eastAsia"/>
+        </w:rPr>
+        <w:t>，如果统计次数相同，选择ID较小的电影。</w:t>
+      </w:r>
+    </w:p>
+    <w:p>
+      <w:pPr>
+        <w:rPr>
+          <w:rFonts w:hint="eastAsia"/>
+        </w:rPr>
+      </w:pPr>
+      <w:r>
+        <w:rPr>
+          <w:rFonts w:hint="eastAsia"/>
+        </w:rPr>
+        <w:t>通过</w:t>
+      </w:r>
+      <w:proofErr w:type="spellStart"/>
+      <w:r>
+        <w:rPr>
+          <w:rFonts w:hint="eastAsia"/>
+        </w:rPr>
+        <w:t>UserBased</w:t>
+      </w:r>
+      <w:proofErr w:type="spellEnd"/>
+      <w:r>
+        <w:t>-CF</w:t>
+      </w:r>
+      <w:r>
+        <w:rPr>
+          <w:rFonts w:hint="eastAsia"/>
+        </w:rPr>
+        <w:t>算法进行召回的代码如下：</w:t>
+      </w:r>
+      <w:bookmarkStart w:id="4" w:name="_GoBack"/>
+      <w:bookmarkEnd w:id="4"/>
+    </w:p>
+    <w:p>
+      <w:pPr>
+        <w:pStyle w:val="a5"/>
+        <w:rPr>
+          <w:rFonts w:eastAsia="宋体"/>
+        </w:rPr>
+      </w:pPr>
+      <w:r>
+        <w:rPr>
+          <w:color w:val="CC7832"/>
+        </w:rPr>
+        <w:t xml:space="preserve">def </w:t>
+      </w:r>
+      <w:proofErr w:type="spellStart"/>
+      <w:r>
+        <w:rPr>
+          <w:color w:val="FFC66D"/>
+        </w:rPr>
+        <w:t>recomToUsers</w:t>
+      </w:r>
+      <w:proofErr w:type="spellEnd"/>
+      <w:r>
+        <w:t>(</w:t>
+      </w:r>
+      <w:proofErr w:type="spellStart"/>
+      <w:r>
+        <w:t>userSim</w:t>
+      </w:r>
+      <w:proofErr w:type="spellEnd"/>
+      <w:r>
+        <w:t>: RDD[(</w:t>
+      </w:r>
+      <w:r>
+        <w:rPr>
+          <w:color w:val="4E807D"/>
+        </w:rPr>
+        <w:t>String</w:t>
+      </w:r>
+      <w:r>
+        <w:rPr>
+          <w:color w:val="CC7832"/>
+        </w:rPr>
+        <w:t xml:space="preserve">, </w:t>
+      </w:r>
+      <w:r>
+        <w:rPr>
+          <w:color w:val="4E807D"/>
+        </w:rPr>
+        <w:t>String</w:t>
+      </w:r>
+      <w:r>
+        <w:rPr>
+          <w:color w:val="CC7832"/>
+        </w:rPr>
+        <w:t>, Double</w:t>
+      </w:r>
+      <w:r>
+        <w:t>)]</w:t>
+      </w:r>
+      <w:r>
+        <w:rPr>
+          <w:color w:val="CC7832"/>
+        </w:rPr>
+        <w:t>,</w:t>
+      </w:r>
+      <w:r>
+        <w:rPr>
+          <w:color w:val="CC7832"/>
+        </w:rPr>
+        <w:br/>
+        <w:t xml:space="preserve">                 </w:t>
+      </w:r>
+      <w:proofErr w:type="spellStart"/>
+      <w:r>
+        <w:t>trainData</w:t>
+      </w:r>
+      <w:proofErr w:type="spellEnd"/>
+      <w:r>
+        <w:t>: RDD[(</w:t>
+      </w:r>
+      <w:r>
+        <w:rPr>
+          <w:color w:val="4E807D"/>
+        </w:rPr>
+        <w:t>String</w:t>
+      </w:r>
+      <w:r>
+        <w:rPr>
+          <w:color w:val="CC7832"/>
+        </w:rPr>
+        <w:t xml:space="preserve">, </w:t>
+      </w:r>
+      <w:r>
+        <w:rPr>
+          <w:color w:val="4E807D"/>
+        </w:rPr>
+        <w:t>String</w:t>
+      </w:r>
+      <w:r>
+        <w:rPr>
+          <w:color w:val="CC7832"/>
+        </w:rPr>
+        <w:t>, Double</w:t>
+      </w:r>
+      <w:r>
+        <w:t>)]</w:t>
+      </w:r>
+      <w:r>
+        <w:rPr>
+          <w:color w:val="CC7832"/>
+        </w:rPr>
+        <w:t>,</w:t>
+      </w:r>
+      <w:r>
+        <w:rPr>
+          <w:color w:val="CC7832"/>
+        </w:rPr>
+        <w:br/>
+        <w:t xml:space="preserve">                 </w:t>
+      </w:r>
+      <w:proofErr w:type="spellStart"/>
+      <w:r>
+        <w:t>recom_num</w:t>
+      </w:r>
+      <w:proofErr w:type="spellEnd"/>
+      <w:r>
+        <w:t xml:space="preserve">: </w:t>
+      </w:r>
+      <w:r>
+        <w:rPr>
+          <w:color w:val="CC7832"/>
+        </w:rPr>
+        <w:t xml:space="preserve">Int </w:t>
+      </w:r>
+      <w:r>
+        <w:t xml:space="preserve">= </w:t>
+      </w:r>
+      <w:r>
+        <w:rPr>
+          <w:color w:val="6897BB"/>
+        </w:rPr>
+        <w:t>10</w:t>
+      </w:r>
+      <w:r>
+        <w:t>) = {</w:t>
+      </w:r>
+      <w:r>
+        <w:br/>
+        <w:t xml:space="preserve">  </w:t>
+      </w:r>
+      <w:proofErr w:type="spellStart"/>
+      <w:r>
+        <w:rPr>
+          <w:color w:val="CC7832"/>
+        </w:rPr>
+        <w:t>val</w:t>
+      </w:r>
+      <w:proofErr w:type="spellEnd"/>
+      <w:r>
+        <w:rPr>
+          <w:color w:val="CC7832"/>
+        </w:rPr>
+        <w:t xml:space="preserve"> </w:t>
+      </w:r>
+      <w:r>
+        <w:t xml:space="preserve">similarities = </w:t>
+      </w:r>
+      <w:proofErr w:type="spellStart"/>
+      <w:r>
+        <w:t>userSim.map</w:t>
+      </w:r>
+      <w:proofErr w:type="spellEnd"/>
+      <w:r>
+        <w:t>{</w:t>
+      </w:r>
+      <w:r>
+        <w:rPr>
+          <w:color w:val="CC7832"/>
+        </w:rPr>
+        <w:t>case</w:t>
+      </w:r>
+      <w:r>
+        <w:t>(u1</w:t>
+      </w:r>
+      <w:r>
+        <w:rPr>
+          <w:color w:val="CC7832"/>
+        </w:rPr>
+        <w:t>,</w:t>
+      </w:r>
+      <w:r>
+        <w:t>u2</w:t>
+      </w:r>
+      <w:r>
+        <w:rPr>
+          <w:color w:val="CC7832"/>
+        </w:rPr>
+        <w:t>,</w:t>
+      </w:r>
+      <w:r>
+        <w:t>s)=&gt;(u1</w:t>
+      </w:r>
+      <w:r>
+        <w:rPr>
+          <w:color w:val="CC7832"/>
+        </w:rPr>
+        <w:t>,</w:t>
+      </w:r>
+      <w:r>
+        <w:t>(u2</w:t>
+      </w:r>
+      <w:r>
+        <w:rPr>
+          <w:color w:val="CC7832"/>
+        </w:rPr>
+        <w:t>,</w:t>
+      </w:r>
+      <w:r>
+        <w:t>s))}</w:t>
+      </w:r>
+      <w:r>
+        <w:br/>
+        <w:t xml:space="preserve">  </w:t>
+      </w:r>
+      <w:r>
+        <w:rPr>
+          <w:color w:val="808080"/>
+        </w:rPr>
+        <w:t>// ratings format (user,(</w:t>
+      </w:r>
+      <w:proofErr w:type="spellStart"/>
+      <w:r>
+        <w:rPr>
+          <w:color w:val="808080"/>
+        </w:rPr>
+        <w:t>item,raing</w:t>
+      </w:r>
+      <w:proofErr w:type="spellEnd"/>
+      <w:r>
+        <w:rPr>
+          <w:color w:val="808080"/>
+        </w:rPr>
+        <w:t>))</w:t>
+      </w:r>
+      <w:r>
+        <w:rPr>
+          <w:color w:val="808080"/>
+        </w:rPr>
+        <w:br/>
+        <w:t xml:space="preserve">  </w:t>
+      </w:r>
+      <w:proofErr w:type="spellStart"/>
+      <w:r>
+        <w:rPr>
+          <w:color w:val="CC7832"/>
+        </w:rPr>
+        <w:t>val</w:t>
+      </w:r>
+      <w:proofErr w:type="spellEnd"/>
+      <w:r>
+        <w:rPr>
+          <w:color w:val="CC7832"/>
+        </w:rPr>
+        <w:t xml:space="preserve"> </w:t>
+      </w:r>
+      <w:proofErr w:type="spellStart"/>
+      <w:r>
+        <w:t>ratingsInverse</w:t>
+      </w:r>
+      <w:proofErr w:type="spellEnd"/>
+      <w:r>
+        <w:t xml:space="preserve"> = </w:t>
+      </w:r>
+      <w:proofErr w:type="spellStart"/>
+      <w:r>
+        <w:t>trainData.map</w:t>
+      </w:r>
+      <w:proofErr w:type="spellEnd"/>
+      <w:r>
+        <w:t>(rating =&gt; (rating._1</w:t>
+      </w:r>
+      <w:r>
+        <w:rPr>
+          <w:color w:val="CC7832"/>
+        </w:rPr>
+        <w:t xml:space="preserve">, </w:t>
+      </w:r>
+      <w:r>
+        <w:t>(rating._2</w:t>
+      </w:r>
+      <w:r>
+        <w:rPr>
+          <w:color w:val="CC7832"/>
+        </w:rPr>
+        <w:t xml:space="preserve">, </w:t>
+      </w:r>
+      <w:r>
+        <w:t>rating._3)))</w:t>
+      </w:r>
+      <w:r>
+        <w:br/>
+        <w:t xml:space="preserve">  </w:t>
+      </w:r>
+      <w:r>
+        <w:rPr>
+          <w:color w:val="808080"/>
+        </w:rPr>
+        <w:t>//statistics format ((</w:t>
+      </w:r>
+      <w:proofErr w:type="spellStart"/>
+      <w:r>
+        <w:rPr>
+          <w:color w:val="808080"/>
+        </w:rPr>
+        <w:t>user,item</w:t>
+      </w:r>
+      <w:proofErr w:type="spellEnd"/>
+      <w:r>
+        <w:rPr>
+          <w:color w:val="808080"/>
+        </w:rPr>
+        <w:t>),(</w:t>
+      </w:r>
+      <w:proofErr w:type="spellStart"/>
+      <w:r>
+        <w:rPr>
+          <w:color w:val="808080"/>
+        </w:rPr>
+        <w:t>sim,sim</w:t>
+      </w:r>
+      <w:proofErr w:type="spellEnd"/>
+      <w:r>
+        <w:rPr>
+          <w:color w:val="808080"/>
+        </w:rPr>
+        <w:t>*rating)),,,,</w:t>
+      </w:r>
+      <w:r>
+        <w:rPr>
+          <w:color w:val="808080"/>
+        </w:rPr>
+        <w:br/>
+        <w:t xml:space="preserve">  //</w:t>
+      </w:r>
+      <w:proofErr w:type="spellStart"/>
+      <w:r>
+        <w:rPr>
+          <w:color w:val="808080"/>
+        </w:rPr>
+        <w:t>ratingsInverse.join</w:t>
+      </w:r>
+      <w:proofErr w:type="spellEnd"/>
+      <w:r>
+        <w:rPr>
+          <w:color w:val="808080"/>
+        </w:rPr>
+        <w:t xml:space="preserve">(similarities) </w:t>
+      </w:r>
+      <w:proofErr w:type="spellStart"/>
+      <w:r>
+        <w:rPr>
+          <w:color w:val="808080"/>
+        </w:rPr>
+        <w:t>fromating</w:t>
+      </w:r>
+      <w:proofErr w:type="spellEnd"/>
+      <w:r>
+        <w:rPr>
+          <w:color w:val="808080"/>
+        </w:rPr>
+        <w:t xml:space="preserve"> as (user,((</w:t>
+      </w:r>
+      <w:proofErr w:type="spellStart"/>
+      <w:r>
+        <w:rPr>
+          <w:color w:val="808080"/>
+        </w:rPr>
+        <w:t>item,rating</w:t>
+      </w:r>
+      <w:proofErr w:type="spellEnd"/>
+      <w:r>
+        <w:rPr>
+          <w:color w:val="808080"/>
+        </w:rPr>
+        <w:t>),(user2,similar)))</w:t>
+      </w:r>
+      <w:r>
+        <w:rPr>
+          <w:color w:val="808080"/>
+        </w:rPr>
+        <w:br/>
+        <w:t xml:space="preserve">  </w:t>
+      </w:r>
+      <w:proofErr w:type="spellStart"/>
+      <w:r>
+        <w:rPr>
+          <w:color w:val="CC7832"/>
+        </w:rPr>
+        <w:t>val</w:t>
+      </w:r>
+      <w:proofErr w:type="spellEnd"/>
+      <w:r>
+        <w:rPr>
+          <w:color w:val="CC7832"/>
+        </w:rPr>
+        <w:t xml:space="preserve"> </w:t>
+      </w:r>
+      <w:r>
+        <w:t xml:space="preserve">statistics = </w:t>
+      </w:r>
+      <w:proofErr w:type="spellStart"/>
+      <w:r>
+        <w:t>ratingsInverse.join</w:t>
+      </w:r>
+      <w:proofErr w:type="spellEnd"/>
+      <w:r>
+        <w:t>(similarities)</w:t>
+      </w:r>
+      <w:r>
+        <w:br/>
+        <w:t xml:space="preserve">    .map(x =&gt; ((x._2._2._1</w:t>
+      </w:r>
+      <w:r>
+        <w:rPr>
+          <w:color w:val="CC7832"/>
+        </w:rPr>
+        <w:t xml:space="preserve">, </w:t>
+      </w:r>
+      <w:r>
+        <w:t>x._2._1._1)</w:t>
+      </w:r>
+      <w:r>
+        <w:rPr>
+          <w:color w:val="CC7832"/>
+        </w:rPr>
+        <w:t xml:space="preserve">, </w:t>
+      </w:r>
+      <w:r>
+        <w:t>(x._2._2._2</w:t>
+      </w:r>
+      <w:r>
+        <w:rPr>
+          <w:color w:val="CC7832"/>
+        </w:rPr>
+        <w:t xml:space="preserve">, </w:t>
+      </w:r>
+      <w:r>
+        <w:t>x._2._1._2 * x._2._2._2)))</w:t>
+      </w:r>
+      <w:r>
+        <w:br/>
+        <w:t xml:space="preserve">  </w:t>
+      </w:r>
+      <w:r>
+        <w:rPr>
+          <w:color w:val="808080"/>
+        </w:rPr>
+        <w:t xml:space="preserve">// </w:t>
+      </w:r>
+      <w:proofErr w:type="spellStart"/>
+      <w:r>
+        <w:rPr>
+          <w:color w:val="808080"/>
+        </w:rPr>
+        <w:t>predictResult</w:t>
+      </w:r>
+      <w:proofErr w:type="spellEnd"/>
+      <w:r>
+        <w:rPr>
+          <w:color w:val="808080"/>
+        </w:rPr>
+        <w:t xml:space="preserve"> </w:t>
+      </w:r>
+      <w:proofErr w:type="spellStart"/>
+      <w:r>
+        <w:rPr>
+          <w:color w:val="808080"/>
+        </w:rPr>
+        <w:t>fromat</w:t>
+      </w:r>
+      <w:proofErr w:type="spellEnd"/>
+      <w:r>
+        <w:rPr>
+          <w:color w:val="808080"/>
+        </w:rPr>
+        <w:t xml:space="preserve"> ((</w:t>
+      </w:r>
+      <w:proofErr w:type="spellStart"/>
+      <w:r>
+        <w:rPr>
+          <w:color w:val="808080"/>
+        </w:rPr>
+        <w:t>user,item</w:t>
+      </w:r>
+      <w:proofErr w:type="spellEnd"/>
+      <w:r>
+        <w:rPr>
+          <w:color w:val="808080"/>
+        </w:rPr>
+        <w:t>),predict)</w:t>
+      </w:r>
+      <w:r>
+        <w:rPr>
+          <w:color w:val="808080"/>
+        </w:rPr>
+        <w:br/>
+        <w:t xml:space="preserve">  </w:t>
+      </w:r>
+      <w:proofErr w:type="spellStart"/>
+      <w:r>
+        <w:rPr>
+          <w:color w:val="CC7832"/>
+        </w:rPr>
+        <w:t>val</w:t>
+      </w:r>
+      <w:proofErr w:type="spellEnd"/>
+      <w:r>
+        <w:rPr>
+          <w:color w:val="CC7832"/>
+        </w:rPr>
+        <w:t xml:space="preserve"> </w:t>
+      </w:r>
+      <w:proofErr w:type="spellStart"/>
+      <w:r>
+        <w:t>predictResult</w:t>
+      </w:r>
+      <w:proofErr w:type="spellEnd"/>
+      <w:r>
+        <w:t xml:space="preserve"> = statistics.</w:t>
+      </w:r>
+      <w:r>
+        <w:br/>
+        <w:t xml:space="preserve">    </w:t>
+      </w:r>
+      <w:proofErr w:type="spellStart"/>
+      <w:r>
+        <w:t>reduceByKey</w:t>
+      </w:r>
+      <w:proofErr w:type="spellEnd"/>
+      <w:r>
+        <w:t>((x</w:t>
+      </w:r>
+      <w:r>
+        <w:rPr>
+          <w:color w:val="CC7832"/>
+        </w:rPr>
+        <w:t xml:space="preserve">, </w:t>
+      </w:r>
+      <w:r>
+        <w:t>y) =&gt;</w:t>
+      </w:r>
+      <w:r>
+        <w:br/>
+        <w:t xml:space="preserve">      ((x._1 + y._1)</w:t>
+      </w:r>
+      <w:r>
+        <w:rPr>
+          <w:color w:val="CC7832"/>
+        </w:rPr>
+        <w:t xml:space="preserve">, </w:t>
+      </w:r>
+      <w:r>
+        <w:t>(x._2 + y._2))).map(x =&gt; (x._1</w:t>
+      </w:r>
+      <w:r>
+        <w:rPr>
+          <w:color w:val="CC7832"/>
+        </w:rPr>
+        <w:t xml:space="preserve">, </w:t>
+      </w:r>
+      <w:r>
+        <w:t>x._2._2 / x._2._1))</w:t>
+      </w:r>
+      <w:r>
+        <w:br/>
+        <w:t xml:space="preserve">  </w:t>
+      </w:r>
+      <w:proofErr w:type="spellStart"/>
+      <w:r>
+        <w:rPr>
+          <w:color w:val="CC7832"/>
+        </w:rPr>
+        <w:t>val</w:t>
+      </w:r>
+      <w:proofErr w:type="spellEnd"/>
+      <w:r>
+        <w:rPr>
+          <w:color w:val="CC7832"/>
+        </w:rPr>
+        <w:t xml:space="preserve"> </w:t>
+      </w:r>
+      <w:proofErr w:type="spellStart"/>
+      <w:r>
+        <w:t>filterItem</w:t>
+      </w:r>
+      <w:proofErr w:type="spellEnd"/>
+      <w:r>
+        <w:t xml:space="preserve"> = </w:t>
+      </w:r>
+      <w:proofErr w:type="spellStart"/>
+      <w:r>
+        <w:t>trainData.map</w:t>
+      </w:r>
+      <w:proofErr w:type="spellEnd"/>
+      <w:r>
+        <w:t>(x =&gt; ((x._1</w:t>
+      </w:r>
+      <w:r>
+        <w:rPr>
+          <w:color w:val="CC7832"/>
+        </w:rPr>
+        <w:t xml:space="preserve">, </w:t>
+      </w:r>
+      <w:r>
+        <w:t>x._2)</w:t>
+      </w:r>
+      <w:r>
+        <w:rPr>
+          <w:color w:val="CC7832"/>
+        </w:rPr>
+        <w:t xml:space="preserve">, </w:t>
+      </w:r>
+      <w:proofErr w:type="spellStart"/>
+      <w:r>
+        <w:rPr>
+          <w:color w:val="CC7832"/>
+        </w:rPr>
+        <w:t>Double</w:t>
+      </w:r>
+      <w:r>
+        <w:t>.</w:t>
+      </w:r>
+      <w:r>
+        <w:rPr>
+          <w:i/>
+          <w:iCs/>
+          <w:color w:val="9876AA"/>
+        </w:rPr>
+        <w:t>NaN</w:t>
+      </w:r>
+      <w:proofErr w:type="spellEnd"/>
+      <w:r>
+        <w:t>))</w:t>
+      </w:r>
+      <w:r>
+        <w:br/>
+        <w:t xml:space="preserve">  </w:t>
+      </w:r>
+      <w:proofErr w:type="spellStart"/>
+      <w:r>
+        <w:rPr>
+          <w:color w:val="CC7832"/>
+        </w:rPr>
+        <w:t>val</w:t>
+      </w:r>
+      <w:proofErr w:type="spellEnd"/>
+      <w:r>
+        <w:rPr>
+          <w:color w:val="CC7832"/>
+        </w:rPr>
+        <w:t xml:space="preserve"> </w:t>
+      </w:r>
+      <w:proofErr w:type="spellStart"/>
+      <w:r>
+        <w:t>totalScore</w:t>
+      </w:r>
+      <w:proofErr w:type="spellEnd"/>
+      <w:r>
+        <w:t xml:space="preserve"> = </w:t>
+      </w:r>
+      <w:proofErr w:type="spellStart"/>
+      <w:r>
+        <w:t>predictResult</w:t>
+      </w:r>
+      <w:proofErr w:type="spellEnd"/>
+      <w:r>
+        <w:t xml:space="preserve"> ++ </w:t>
+      </w:r>
+      <w:proofErr w:type="spellStart"/>
+      <w:r>
+        <w:t>filterItem</w:t>
+      </w:r>
+      <w:proofErr w:type="spellEnd"/>
+      <w:r>
+        <w:br/>
+        <w:t xml:space="preserve">  </w:t>
+      </w:r>
+      <w:proofErr w:type="spellStart"/>
+      <w:r>
+        <w:rPr>
+          <w:color w:val="CC7832"/>
+        </w:rPr>
+        <w:t>val</w:t>
+      </w:r>
+      <w:proofErr w:type="spellEnd"/>
+      <w:r>
+        <w:rPr>
+          <w:color w:val="CC7832"/>
+        </w:rPr>
+        <w:t xml:space="preserve"> </w:t>
+      </w:r>
+      <w:proofErr w:type="spellStart"/>
+      <w:r>
+        <w:t>finalResult</w:t>
+      </w:r>
+      <w:proofErr w:type="spellEnd"/>
+      <w:r>
+        <w:t xml:space="preserve"> = </w:t>
+      </w:r>
+      <w:proofErr w:type="spellStart"/>
+      <w:r>
+        <w:t>totalScore.reduceByKey</w:t>
+      </w:r>
+      <w:proofErr w:type="spellEnd"/>
+      <w:r>
+        <w:t>(_ + _)</w:t>
+      </w:r>
+      <w:r>
+        <w:br/>
+        <w:t xml:space="preserve">    .filter(x =&gt; !(x._2 equals (</w:t>
+      </w:r>
+      <w:proofErr w:type="spellStart"/>
+      <w:r>
+        <w:rPr>
+          <w:color w:val="CC7832"/>
+        </w:rPr>
+        <w:t>Double</w:t>
+      </w:r>
+      <w:r>
+        <w:t>.</w:t>
+      </w:r>
+      <w:r>
+        <w:rPr>
+          <w:i/>
+          <w:iCs/>
+          <w:color w:val="9876AA"/>
+        </w:rPr>
+        <w:t>NaN</w:t>
+      </w:r>
+      <w:proofErr w:type="spellEnd"/>
+      <w:r>
+        <w:t>)))</w:t>
+      </w:r>
+      <w:r>
+        <w:br/>
+        <w:t xml:space="preserve">    .map(x =&gt; (x._1._1</w:t>
+      </w:r>
+      <w:r>
+        <w:rPr>
+          <w:color w:val="CC7832"/>
+        </w:rPr>
+        <w:t xml:space="preserve">, </w:t>
+      </w:r>
+      <w:r>
+        <w:t>x._1._2</w:t>
+      </w:r>
+      <w:r>
+        <w:rPr>
+          <w:color w:val="CC7832"/>
+        </w:rPr>
+        <w:t xml:space="preserve">, </w:t>
+      </w:r>
+      <w:r>
+        <w:t>x._2))</w:t>
+      </w:r>
+      <w:r>
+        <w:br/>
+      </w:r>
+      <w:r>
+        <w:lastRenderedPageBreak/>
+        <w:t xml:space="preserve">    .</w:t>
+      </w:r>
+      <w:proofErr w:type="spellStart"/>
+      <w:r>
+        <w:t>groupBy</w:t>
+      </w:r>
+      <w:proofErr w:type="spellEnd"/>
+      <w:r>
+        <w:t>(x =&gt; x._1)</w:t>
+      </w:r>
+      <w:r>
+        <w:br/>
+        <w:t xml:space="preserve">    .</w:t>
+      </w:r>
+      <w:proofErr w:type="spellStart"/>
+      <w:r>
+        <w:t>flatMap</w:t>
+      </w:r>
+      <w:proofErr w:type="spellEnd"/>
+      <w:r>
+        <w:t>(x =&gt; (x._2.toList.sortWith((x</w:t>
+      </w:r>
+      <w:r>
+        <w:rPr>
+          <w:color w:val="CC7832"/>
+        </w:rPr>
+        <w:t xml:space="preserve">, </w:t>
+      </w:r>
+      <w:r>
+        <w:t>y) =&gt; x._3 &gt; y._3).take(</w:t>
+      </w:r>
+      <w:proofErr w:type="spellStart"/>
+      <w:r>
+        <w:t>recom_num</w:t>
+      </w:r>
+      <w:proofErr w:type="spellEnd"/>
+      <w:r>
+        <w:t>)))</w:t>
+      </w:r>
+      <w:r>
+        <w:br/>
+        <w:t xml:space="preserve">  </w:t>
+      </w:r>
+      <w:r>
+        <w:rPr>
+          <w:i/>
+          <w:iCs/>
+          <w:color w:val="9876AA"/>
+        </w:rPr>
+        <w:t>logger</w:t>
+      </w:r>
+      <w:r>
+        <w:t>.info(</w:t>
+      </w:r>
+      <w:r>
+        <w:rPr>
+          <w:color w:val="6A8759"/>
+        </w:rPr>
+        <w:t>"</w:t>
+      </w:r>
+      <w:proofErr w:type="spellStart"/>
+      <w:r>
+        <w:rPr>
+          <w:color w:val="6A8759"/>
+        </w:rPr>
+        <w:t>uBased</w:t>
+      </w:r>
+      <w:proofErr w:type="spellEnd"/>
+      <w:r>
+        <w:rPr>
+          <w:color w:val="6A8759"/>
+        </w:rPr>
+        <w:t xml:space="preserve"> </w:t>
+      </w:r>
+      <w:proofErr w:type="spellStart"/>
+      <w:r>
+        <w:rPr>
+          <w:color w:val="6A8759"/>
+        </w:rPr>
+        <w:t>recom</w:t>
+      </w:r>
+      <w:proofErr w:type="spellEnd"/>
+      <w:r>
+        <w:rPr>
+          <w:color w:val="6A8759"/>
+        </w:rPr>
+        <w:t xml:space="preserve"> example: " </w:t>
+      </w:r>
+      <w:r>
+        <w:t xml:space="preserve">+ </w:t>
+      </w:r>
+      <w:proofErr w:type="spellStart"/>
+      <w:r>
+        <w:t>finalResult.first</w:t>
+      </w:r>
+      <w:proofErr w:type="spellEnd"/>
+      <w:r>
+        <w:t>)</w:t>
+      </w:r>
+      <w:r>
+        <w:br/>
+        <w:t xml:space="preserve">  </w:t>
+      </w:r>
+      <w:r>
+        <w:rPr>
+          <w:i/>
+          <w:iCs/>
+          <w:color w:val="9876AA"/>
+        </w:rPr>
+        <w:t>logger</w:t>
+      </w:r>
+      <w:r>
+        <w:t>.info(</w:t>
+      </w:r>
+      <w:r>
+        <w:rPr>
+          <w:color w:val="6A8759"/>
+        </w:rPr>
+        <w:t>"</w:t>
+      </w:r>
+      <w:proofErr w:type="spellStart"/>
+      <w:r>
+        <w:rPr>
+          <w:color w:val="6A8759"/>
+        </w:rPr>
+        <w:t>uBased</w:t>
+      </w:r>
+      <w:proofErr w:type="spellEnd"/>
+      <w:r>
+        <w:rPr>
+          <w:color w:val="6A8759"/>
+        </w:rPr>
+        <w:t xml:space="preserve"> </w:t>
+      </w:r>
+      <w:proofErr w:type="spellStart"/>
+      <w:r>
+        <w:rPr>
+          <w:color w:val="6A8759"/>
+        </w:rPr>
+        <w:t>recom</w:t>
+      </w:r>
+      <w:proofErr w:type="spellEnd"/>
+      <w:r>
+        <w:rPr>
+          <w:color w:val="6A8759"/>
+        </w:rPr>
+        <w:t xml:space="preserve"> count: " </w:t>
+      </w:r>
+      <w:r>
+        <w:t xml:space="preserve">+ </w:t>
+      </w:r>
+      <w:proofErr w:type="spellStart"/>
+      <w:r>
+        <w:t>finalResult.count</w:t>
+      </w:r>
+      <w:proofErr w:type="spellEnd"/>
+      <w:r>
+        <w:t>)</w:t>
+      </w:r>
+      <w:r>
+        <w:br/>
+        <w:t xml:space="preserve">  </w:t>
+      </w:r>
+      <w:proofErr w:type="spellStart"/>
+      <w:r>
+        <w:t>finalResult</w:t>
+      </w:r>
+      <w:proofErr w:type="spellEnd"/>
+      <w:r>
+        <w:br/>
+        <w:t>}</w:t>
+      </w:r>
+    </w:p>
+    <w:p>
+      <w:pPr>
+        <w:rPr>
+          <w:rFonts w:hint="eastAsia"/>
+        </w:rPr>
+      </w:pPr>
     </w:p>
     <w:p>
       <w:pPr>
@@ -59443,119 +60790,119 @@
         <w:rPr>
           <w:szCs w:val="21"/>
         </w:rPr>
+        <w:t>复购 /</w:t>
+      </w:r>
+      <w:proofErr w:type="spellStart"/>
+      <w:r>
+        <w:rPr>
+          <w:szCs w:val="21"/>
+        </w:rPr>
+        <w:t>xiaoi</w:t>
+      </w:r>
+      <w:proofErr w:type="spellEnd"/>
+      <w:r>
+        <w:rPr>
+          <w:szCs w:val="21"/>
+        </w:rPr>
+        <w:t>/</w:t>
+      </w:r>
+      <w:r>
+        <w:rPr>
+          <w:szCs w:val="21"/>
+        </w:rPr>
+        <w:t>recommend</w:t>
+      </w:r>
+      <w:r>
+        <w:rPr>
+          <w:szCs w:val="21"/>
+        </w:rPr>
+        <w:t>/data/recall/reorder</w:t>
+      </w:r>
+    </w:p>
+    <w:p>
+      <w:pPr>
+        <w:rPr>
+          <w:szCs w:val="21"/>
+        </w:rPr>
+      </w:pPr>
+      <w:r>
+        <w:rPr>
+          <w:szCs w:val="21"/>
+        </w:rPr>
+        <w:t>新鲜 /</w:t>
+      </w:r>
+      <w:proofErr w:type="spellStart"/>
+      <w:r>
+        <w:rPr>
+          <w:szCs w:val="21"/>
+        </w:rPr>
+        <w:t>xiaoi</w:t>
+      </w:r>
+      <w:proofErr w:type="spellEnd"/>
+      <w:r>
+        <w:rPr>
+          <w:szCs w:val="21"/>
+        </w:rPr>
+        <w:t>/</w:t>
+      </w:r>
+      <w:r>
+        <w:rPr>
+          <w:szCs w:val="21"/>
+        </w:rPr>
+        <w:t>recommend</w:t>
+      </w:r>
+      <w:r>
+        <w:rPr>
+          <w:szCs w:val="21"/>
+        </w:rPr>
+        <w:t>/data/recall/fresh</w:t>
+      </w:r>
+    </w:p>
+    <w:p>
+      <w:pPr>
+        <w:rPr>
+          <w:szCs w:val="21"/>
+        </w:rPr>
+      </w:pPr>
+    </w:p>
+    <w:p>
+      <w:pPr>
+        <w:pStyle w:val="3"/>
+      </w:pPr>
+      <w:r>
+        <w:t>特征</w:t>
+      </w:r>
+      <w:r>
+        <w:rPr>
+          <w:rFonts w:hint="eastAsia"/>
+        </w:rPr>
+        <w:t>计算与特征选择</w:t>
+      </w:r>
+    </w:p>
+    <w:p>
+      <w:pPr>
+        <w:rPr>
+          <w:szCs w:val="21"/>
+        </w:rPr>
+      </w:pPr>
+      <w:r>
+        <w:rPr>
+          <w:szCs w:val="21"/>
+        </w:rPr>
+        <w:t>零售场景目前涉及的字段 UID,SLDAT,VIPNO,PRODNO,PLUNAME,DPTNO,DPTNAME,BNDNO,BNDNAME,QTY,AMT,VIP_GENDER,VIP_BIRTHDAY,VIP_CREATED_DATE</w:t>
+      </w:r>
+    </w:p>
+    <w:p>
+      <w:pPr>
+        <w:rPr>
+          <w:szCs w:val="21"/>
+        </w:rPr>
+      </w:pPr>
+      <w:r>
+        <w:rPr>
+          <w:szCs w:val="21"/>
+        </w:rPr>
         <w:lastRenderedPageBreak/>
-        <w:t>复购 /</w:t>
-      </w:r>
-      <w:proofErr w:type="spellStart"/>
-      <w:r>
-        <w:rPr>
-          <w:szCs w:val="21"/>
-        </w:rPr>
-        <w:t>xiaoi</w:t>
-      </w:r>
-      <w:proofErr w:type="spellEnd"/>
-      <w:r>
-        <w:rPr>
-          <w:szCs w:val="21"/>
-        </w:rPr>
-        <w:t>/</w:t>
-      </w:r>
-      <w:r>
-        <w:rPr>
-          <w:szCs w:val="21"/>
-        </w:rPr>
-        <w:t>recommend</w:t>
-      </w:r>
-      <w:r>
-        <w:rPr>
-          <w:szCs w:val="21"/>
-        </w:rPr>
-        <w:t>/data/recall/reorder</w:t>
-      </w:r>
-    </w:p>
-    <w:p>
-      <w:pPr>
-        <w:rPr>
-          <w:szCs w:val="21"/>
-        </w:rPr>
-      </w:pPr>
-      <w:r>
-        <w:rPr>
-          <w:szCs w:val="21"/>
-        </w:rPr>
-        <w:t>新鲜 /</w:t>
-      </w:r>
-      <w:proofErr w:type="spellStart"/>
-      <w:r>
-        <w:rPr>
-          <w:szCs w:val="21"/>
-        </w:rPr>
-        <w:t>xiaoi</w:t>
-      </w:r>
-      <w:proofErr w:type="spellEnd"/>
-      <w:r>
-        <w:rPr>
-          <w:szCs w:val="21"/>
-        </w:rPr>
-        <w:t>/</w:t>
-      </w:r>
-      <w:r>
-        <w:rPr>
-          <w:szCs w:val="21"/>
-        </w:rPr>
-        <w:t>recommend</w:t>
-      </w:r>
-      <w:r>
-        <w:rPr>
-          <w:szCs w:val="21"/>
-        </w:rPr>
-        <w:t>/data/recall/fresh</w:t>
-      </w:r>
-    </w:p>
-    <w:p>
-      <w:pPr>
-        <w:rPr>
-          <w:szCs w:val="21"/>
-        </w:rPr>
-      </w:pPr>
-    </w:p>
-    <w:p>
-      <w:pPr>
-        <w:pStyle w:val="3"/>
-      </w:pPr>
-      <w:r>
-        <w:t>特征</w:t>
-      </w:r>
-      <w:r>
-        <w:rPr>
-          <w:rFonts w:hint="eastAsia"/>
-        </w:rPr>
-        <w:t>计算与特征选择</w:t>
-      </w:r>
-    </w:p>
-    <w:p>
-      <w:pPr>
-        <w:rPr>
-          <w:szCs w:val="21"/>
-        </w:rPr>
-      </w:pPr>
-      <w:r>
-        <w:rPr>
-          <w:szCs w:val="21"/>
-        </w:rPr>
-        <w:t>零售场景目前涉及的字段 UID,SLDAT,VIPNO,PRODNO,PLUNAME,DPTNO,DPTNAME,BNDNO,BNDNAME,QTY,AMT,VIP_GENDER,VIP_BIRTHDAY,VIP_CREATED_DATE</w:t>
-      </w:r>
-    </w:p>
-    <w:p>
-      <w:pPr>
-        <w:rPr>
-          <w:szCs w:val="21"/>
-        </w:rPr>
-      </w:pPr>
-      <w:r>
-        <w:rPr>
-          <w:szCs w:val="21"/>
-        </w:rPr>
         <w:t>特征计算所需：</w:t>
       </w:r>
     </w:p>
@@ -60156,129 +61503,129 @@
         <w:rPr>
           <w:szCs w:val="21"/>
         </w:rPr>
+        <w:t>i_bi_count_in_n</w:t>
+      </w:r>
+      <w:proofErr w:type="spellEnd"/>
+      <w:r>
+        <w:rPr>
+          <w:szCs w:val="21"/>
+        </w:rPr>
+        <w:t xml:space="preserve"> 商品在考察日前n天的各项行为计数 反映了</w:t>
+      </w:r>
+      <w:proofErr w:type="spellStart"/>
+      <w:r>
+        <w:rPr>
+          <w:szCs w:val="21"/>
+        </w:rPr>
+        <w:t>item_id</w:t>
+      </w:r>
+      <w:proofErr w:type="spellEnd"/>
+      <w:r>
+        <w:rPr>
+          <w:szCs w:val="21"/>
+        </w:rPr>
+        <w:t>的热度（用户操作吸引），折射出</w:t>
+      </w:r>
+      <w:proofErr w:type="spellStart"/>
+      <w:r>
+        <w:rPr>
+          <w:szCs w:val="21"/>
+        </w:rPr>
+        <w:t>item_id</w:t>
+      </w:r>
+      <w:proofErr w:type="spellEnd"/>
+      <w:r>
+        <w:rPr>
+          <w:szCs w:val="21"/>
+        </w:rPr>
+        <w:t>产生的购买习惯特点 12</w:t>
+      </w:r>
+    </w:p>
+    <w:p>
+      <w:pPr>
+        <w:rPr>
+          <w:szCs w:val="21"/>
+        </w:rPr>
+      </w:pPr>
+      <w:r>
+        <w:rPr>
+          <w:szCs w:val="21"/>
+        </w:rPr>
+        <w:t>i_b4_rate 商品的点击购买转化率 反映了商品的购买决策操作特点 1</w:t>
+      </w:r>
+    </w:p>
+    <w:p>
+      <w:pPr>
+        <w:rPr>
+          <w:szCs w:val="21"/>
+        </w:rPr>
+      </w:pPr>
+      <w:r>
+        <w:rPr>
+          <w:szCs w:val="21"/>
+        </w:rPr>
+        <w:t>i_b4_diff_hours 商品的点击购买平均时差 反映了商品的购买决策时间特点 1</w:t>
+      </w:r>
+    </w:p>
+    <w:p>
+      <w:pPr>
+        <w:rPr>
+          <w:szCs w:val="21"/>
+        </w:rPr>
+      </w:pPr>
+    </w:p>
+    <w:p>
+      <w:pPr>
+        <w:rPr>
+          <w:szCs w:val="21"/>
+        </w:rPr>
+      </w:pPr>
+      <w:proofErr w:type="spellStart"/>
+      <w:r>
+        <w:rPr>
+          <w:szCs w:val="21"/>
+        </w:rPr>
+        <w:t>ui</w:t>
+      </w:r>
+      <w:proofErr w:type="spellEnd"/>
+      <w:r>
+        <w:rPr>
+          <w:szCs w:val="21"/>
+        </w:rPr>
+        <w:t>特征： 只有复购模型使用，以及线上电商场景使用</w:t>
+      </w:r>
+    </w:p>
+    <w:p>
+      <w:pPr>
+        <w:rPr>
+          <w:szCs w:val="21"/>
+        </w:rPr>
+      </w:pPr>
+    </w:p>
+    <w:p>
+      <w:pPr>
+        <w:rPr>
+          <w:szCs w:val="21"/>
+        </w:rPr>
+      </w:pPr>
+      <w:r>
+        <w:rPr>
+          <w:szCs w:val="21"/>
+        </w:rPr>
+        <w:t>发现：将类别、性别等类别特征转换成one-hot编码，准确率反而降低。可能， Tree-Model 不太需要one-hot 编码</w:t>
+      </w:r>
+    </w:p>
+    <w:p>
+      <w:pPr>
+        <w:rPr>
+          <w:szCs w:val="21"/>
+        </w:rPr>
+      </w:pPr>
+      <w:r>
+        <w:rPr>
+          <w:szCs w:val="21"/>
+        </w:rPr>
         <w:lastRenderedPageBreak/>
-        <w:t>i_bi_count_in_n</w:t>
-      </w:r>
-      <w:proofErr w:type="spellEnd"/>
-      <w:r>
-        <w:rPr>
-          <w:szCs w:val="21"/>
-        </w:rPr>
-        <w:t xml:space="preserve"> 商品在考察日前n天的各项行为计数 反映了</w:t>
-      </w:r>
-      <w:proofErr w:type="spellStart"/>
-      <w:r>
-        <w:rPr>
-          <w:szCs w:val="21"/>
-        </w:rPr>
-        <w:t>item_id</w:t>
-      </w:r>
-      <w:proofErr w:type="spellEnd"/>
-      <w:r>
-        <w:rPr>
-          <w:szCs w:val="21"/>
-        </w:rPr>
-        <w:t>的热度（用户操作吸引），折射出</w:t>
-      </w:r>
-      <w:proofErr w:type="spellStart"/>
-      <w:r>
-        <w:rPr>
-          <w:szCs w:val="21"/>
-        </w:rPr>
-        <w:t>item_id</w:t>
-      </w:r>
-      <w:proofErr w:type="spellEnd"/>
-      <w:r>
-        <w:rPr>
-          <w:szCs w:val="21"/>
-        </w:rPr>
-        <w:t>产生的购买习惯特点 12</w:t>
-      </w:r>
-    </w:p>
-    <w:p>
-      <w:pPr>
-        <w:rPr>
-          <w:szCs w:val="21"/>
-        </w:rPr>
-      </w:pPr>
-      <w:r>
-        <w:rPr>
-          <w:szCs w:val="21"/>
-        </w:rPr>
-        <w:t>i_b4_rate 商品的点击购买转化率 反映了商品的购买决策操作特点 1</w:t>
-      </w:r>
-    </w:p>
-    <w:p>
-      <w:pPr>
-        <w:rPr>
-          <w:szCs w:val="21"/>
-        </w:rPr>
-      </w:pPr>
-      <w:r>
-        <w:rPr>
-          <w:szCs w:val="21"/>
-        </w:rPr>
-        <w:t>i_b4_diff_hours 商品的点击购买平均时差 反映了商品的购买决策时间特点 1</w:t>
-      </w:r>
-    </w:p>
-    <w:p>
-      <w:pPr>
-        <w:rPr>
-          <w:szCs w:val="21"/>
-        </w:rPr>
-      </w:pPr>
-    </w:p>
-    <w:p>
-      <w:pPr>
-        <w:rPr>
-          <w:szCs w:val="21"/>
-        </w:rPr>
-      </w:pPr>
-      <w:proofErr w:type="spellStart"/>
-      <w:r>
-        <w:rPr>
-          <w:szCs w:val="21"/>
-        </w:rPr>
-        <w:t>ui</w:t>
-      </w:r>
-      <w:proofErr w:type="spellEnd"/>
-      <w:r>
-        <w:rPr>
-          <w:szCs w:val="21"/>
-        </w:rPr>
-        <w:t>特征： 只有复购模型使用，以及线上电商场景使用</w:t>
-      </w:r>
-    </w:p>
-    <w:p>
-      <w:pPr>
-        <w:rPr>
-          <w:szCs w:val="21"/>
-        </w:rPr>
-      </w:pPr>
-    </w:p>
-    <w:p>
-      <w:pPr>
-        <w:rPr>
-          <w:szCs w:val="21"/>
-        </w:rPr>
-      </w:pPr>
-      <w:r>
-        <w:rPr>
-          <w:szCs w:val="21"/>
-        </w:rPr>
-        <w:t>发现：将类别、性别等类别特征转换成one-hot编码，准确率反而降低。可能， Tree-Model 不太需要one-hot 编码</w:t>
-      </w:r>
-    </w:p>
-    <w:p>
-      <w:pPr>
-        <w:rPr>
-          <w:szCs w:val="21"/>
-        </w:rPr>
-      </w:pPr>
-      <w:r>
-        <w:rPr>
-          <w:szCs w:val="21"/>
-        </w:rPr>
         <w:t>参考：</w:t>
       </w:r>
       <w:r>
@@ -60744,7 +62091,6 @@
         <w:rPr>
           <w:szCs w:val="21"/>
         </w:rPr>
-        <w:lastRenderedPageBreak/>
         <w:t>人工根据用户标签和商品标签批量加入排序列表。</w:t>
       </w:r>
     </w:p>
@@ -60834,6 +62180,7 @@
         <w:rPr>
           <w:rFonts w:hint="eastAsia"/>
         </w:rPr>
+        <w:lastRenderedPageBreak/>
         <w:t>零售场景的排序分为复购、和新鲜的子排序，分别计算完成后进行总体的融合操作。最后插入</w:t>
       </w:r>
       <w:proofErr w:type="spellStart"/>
@@ -62546,14 +63893,7 @@
           <w:sz w:val="18"/>
           <w:szCs w:val="18"/>
         </w:rPr>
-        <w:t xml:space="preserve"> </w:t>
-      </w:r>
-      <w:r>
-        <w:rPr>
-          <w:sz w:val="18"/>
-          <w:szCs w:val="18"/>
-        </w:rPr>
-        <w:t>一个正版流媒体音乐服务平台，2008年10月在瑞典首都斯德哥尔摩正式上线。</w:t>
+        <w:t xml:space="preserve"> 一个正版流媒体音乐服务平台，2008年10月在瑞典首都斯德哥尔摩正式上线。</w:t>
       </w:r>
     </w:p>
   </w:footnote>
@@ -62749,11 +64089,6 @@
   </w:footnote>
   <w:footnote w:id="13">
     <w:p>
-      <w:pPr>
-        <w:rPr>
-          <w:rFonts w:hint="eastAsia"/>
-        </w:rPr>
-      </w:pPr>
       <w:r>
         <w:rPr>
           <w:rStyle w:val="af"/>
@@ -62775,11 +64110,6 @@
   </w:footnote>
   <w:footnote w:id="14">
     <w:p>
-      <w:pPr>
-        <w:rPr>
-          <w:rFonts w:hint="eastAsia"/>
-        </w:rPr>
-      </w:pPr>
       <w:r>
         <w:rPr>
           <w:rStyle w:val="af"/>
@@ -65674,7 +67004,7 @@
 </file>
 
 <file path=customXml/itemProps1.xml><?xml version="1.0" encoding="utf-8"?>
-<ds:datastoreItem xmlns:ds="http://schemas.openxmlformats.org/officeDocument/2006/customXml" ds:itemID="{E73C55E6-8A00-B84D-A92D-52C3FF844183}">
+<ds:datastoreItem xmlns:ds="http://schemas.openxmlformats.org/officeDocument/2006/customXml" ds:itemID="{A3ACFD2D-8E81-9A4E-9D84-5E87AA8C0488}">
   <ds:schemaRefs>
     <ds:schemaRef ds:uri="http://schemas.openxmlformats.org/officeDocument/2006/bibliography"/>
   </ds:schemaRefs>
